--- a/rapport_séance_de_TP_numéro_1_2.docx
+++ b/rapport_séance_de_TP_numéro_1_2.docx
@@ -1,17 +1,62 @@
 
 <file path=word/document.xml><?xml version="1.0" encoding="utf-8"?>
-<w:document xmlns:wpc="http://schemas.microsoft.com/office/word/2010/wordprocessingCanvas" xmlns:cx="http://schemas.microsoft.com/office/drawing/2014/chartex" xmlns:cx1="http://schemas.microsoft.com/office/drawing/2015/9/8/chartex" xmlns:cx2="http://schemas.microsoft.com/office/drawing/2015/10/21/chartex" xmlns:cx3="http://schemas.microsoft.com/office/drawing/2016/5/9/chartex" xmlns:cx4="http://schemas.microsoft.com/office/drawing/2016/5/10/chartex" xmlns:cx5="http://schemas.microsoft.com/office/drawing/2016/5/11/chartex" xmlns:cx6="http://schemas.microsoft.com/office/drawing/2016/5/12/chartex" xmlns:cx7="http://schemas.microsoft.com/office/drawing/2016/5/13/chartex" xmlns:cx8="http://schemas.microsoft.com/office/drawing/2016/5/14/chartex" xmlns:mc="http://schemas.openxmlformats.org/markup-compatibility/2006" xmlns:aink="http://schemas.microsoft.com/office/drawing/2016/ink" xmlns:am3d="http://schemas.microsoft.com/office/drawing/2017/model3d" xmlns:o="urn:schemas-microsoft-com:office:office" xmlns:r="http://schemas.openxmlformats.org/officeDocument/2006/relationships" xmlns:m="http://schemas.openxmlformats.org/officeDocument/2006/math" xmlns:v="urn:schemas-microsoft-com:vml" xmlns:wp14="http://schemas.microsoft.com/office/word/2010/wordprocessingDrawing" xmlns:wp="http://schemas.openxmlformats.org/drawingml/2006/wordprocessingDrawing" xmlns:w10="urn:schemas-microsoft-com:office:word" xmlns:w="http://schemas.openxmlformats.org/wordprocessingml/2006/main" xmlns:w14="http://schemas.microsoft.com/office/word/2010/wordml" xmlns:w15="http://schemas.microsoft.com/office/word/2012/wordml" xmlns:w16cid="http://schemas.microsoft.com/office/word/2016/wordml/cid" xmlns:w16se="http://schemas.microsoft.com/office/word/2015/wordml/symex" xmlns:wpg="http://schemas.microsoft.com/office/word/2010/wordprocessingGroup" xmlns:wpi="http://schemas.microsoft.com/office/word/2010/wordprocessingInk" xmlns:wne="http://schemas.microsoft.com/office/word/2006/wordml" xmlns:wps="http://schemas.microsoft.com/office/word/2010/wordprocessingShape" mc:Ignorable="w14 w15 w16se w16cid wp14">
+<w:document xmlns:o="urn:schemas-microsoft-com:office:office" xmlns:r="http://schemas.openxmlformats.org/officeDocument/2006/relationships" xmlns:v="urn:schemas-microsoft-com:vml" xmlns:w="http://schemas.openxmlformats.org/wordprocessingml/2006/main" xmlns:w10="urn:schemas-microsoft-com:office:word" xmlns:wp="http://schemas.openxmlformats.org/drawingml/2006/wordprocessingDrawing" xmlns:wps="http://schemas.microsoft.com/office/word/2010/wordprocessingShape" xmlns:wpg="http://schemas.microsoft.com/office/word/2010/wordprocessingGroup" xmlns:mc="http://schemas.openxmlformats.org/markup-compatibility/2006" xmlns:wp14="http://schemas.microsoft.com/office/word/2010/wordprocessingDrawing" xmlns:w14="http://schemas.microsoft.com/office/word/2010/wordml" mc:Ignorable="w14 wp14">
   <w:body>
     <w:p>
       <w:pPr>
+        <w:pStyle w:val="Normal"/>
         <w:jc w:val="both"/>
-      </w:pPr>
-      <w:r>
-        <w:rPr>
-          <w:noProof/>
-        </w:rPr>
+        <w:rPr/>
+      </w:pPr>
+      <w:r>
+        <w:rPr/>
         <w:drawing>
-          <wp:anchor distT="0" distB="0" distL="114300" distR="114300" simplePos="0" relativeHeight="251659264" behindDoc="0" locked="0" layoutInCell="1" allowOverlap="1" wp14:anchorId="663A7096" wp14:editId="53FFE03A">
+          <wp:anchor behindDoc="0" distT="0" distB="6350" distL="114300" distR="120650" simplePos="0" locked="0" layoutInCell="1" allowOverlap="1" relativeHeight="2">
+            <wp:simplePos x="0" y="0"/>
+            <wp:positionH relativeFrom="column">
+              <wp:posOffset>4787900</wp:posOffset>
+            </wp:positionH>
+            <wp:positionV relativeFrom="paragraph">
+              <wp:posOffset>-222250</wp:posOffset>
+            </wp:positionV>
+            <wp:extent cx="1384300" cy="469900"/>
+            <wp:effectExtent l="0" t="0" r="0" b="0"/>
+            <wp:wrapNone/>
+            <wp:docPr id="1" name="Picture 3" descr=""/>
+            <wp:cNvGraphicFramePr>
+              <a:graphicFrameLocks xmlns:a="http://schemas.openxmlformats.org/drawingml/2006/main" noChangeAspect="1"/>
+            </wp:cNvGraphicFramePr>
+            <a:graphic xmlns:a="http://schemas.openxmlformats.org/drawingml/2006/main">
+              <a:graphicData uri="http://schemas.openxmlformats.org/drawingml/2006/picture">
+                <pic:pic xmlns:pic="http://schemas.openxmlformats.org/drawingml/2006/picture">
+                  <pic:nvPicPr>
+                    <pic:cNvPr id="1" name="Picture 3" descr=""/>
+                    <pic:cNvPicPr>
+                      <a:picLocks noChangeAspect="1" noChangeArrowheads="1"/>
+                    </pic:cNvPicPr>
+                  </pic:nvPicPr>
+                  <pic:blipFill>
+                    <a:blip r:embed="rId2"/>
+                    <a:stretch>
+                      <a:fillRect/>
+                    </a:stretch>
+                  </pic:blipFill>
+                  <pic:spPr bwMode="auto">
+                    <a:xfrm>
+                      <a:off x="0" y="0"/>
+                      <a:ext cx="1384300" cy="469900"/>
+                    </a:xfrm>
+                    <a:prstGeom prst="rect">
+                      <a:avLst/>
+                    </a:prstGeom>
+                  </pic:spPr>
+                </pic:pic>
+              </a:graphicData>
+            </a:graphic>
+          </wp:anchor>
+        </w:drawing>
+        <w:drawing>
+          <wp:anchor behindDoc="0" distT="0" distB="0" distL="114300" distR="120650" simplePos="0" locked="0" layoutInCell="1" allowOverlap="1" relativeHeight="3">
             <wp:simplePos x="0" y="0"/>
             <wp:positionH relativeFrom="column">
               <wp:posOffset>-304800</wp:posOffset>
@@ -20,9 +65,9 @@
               <wp:posOffset>-292100</wp:posOffset>
             </wp:positionV>
             <wp:extent cx="1612900" cy="647700"/>
-            <wp:effectExtent l="0" t="0" r="6350" b="0"/>
+            <wp:effectExtent l="0" t="0" r="0" b="0"/>
             <wp:wrapNone/>
-            <wp:docPr id="2" name="Picture 2"/>
+            <wp:docPr id="2" name="Picture 2" descr=""/>
             <wp:cNvGraphicFramePr>
               <a:graphicFrameLocks xmlns:a="http://schemas.openxmlformats.org/drawingml/2006/main" noChangeAspect="1"/>
             </wp:cNvGraphicFramePr>
@@ -30,20 +75,13 @@
               <a:graphicData uri="http://schemas.openxmlformats.org/drawingml/2006/picture">
                 <pic:pic xmlns:pic="http://schemas.openxmlformats.org/drawingml/2006/picture">
                   <pic:nvPicPr>
-                    <pic:cNvPr id="0" name="Picture 4"/>
+                    <pic:cNvPr id="2" name="Picture 2" descr=""/>
                     <pic:cNvPicPr>
                       <a:picLocks noChangeAspect="1" noChangeArrowheads="1"/>
                     </pic:cNvPicPr>
                   </pic:nvPicPr>
                   <pic:blipFill>
-                    <a:blip r:embed="rId7" cstate="print">
-                      <a:extLst>
-                        <a:ext uri="{28A0092B-C50C-407E-A947-70E740481C1C}">
-                          <a14:useLocalDpi xmlns:a14="http://schemas.microsoft.com/office/drawing/2010/main" val="0"/>
-                        </a:ext>
-                      </a:extLst>
-                    </a:blip>
-                    <a:srcRect/>
+                    <a:blip r:embed="rId3"/>
                     <a:stretch>
                       <a:fillRect/>
                     </a:stretch>
@@ -56,10 +94,6 @@
                     <a:prstGeom prst="rect">
                       <a:avLst/>
                     </a:prstGeom>
-                    <a:noFill/>
-                    <a:ln>
-                      <a:noFill/>
-                    </a:ln>
                   </pic:spPr>
                 </pic:pic>
               </a:graphicData>
@@ -67,189 +101,180 @@
           </wp:anchor>
         </w:drawing>
       </w:r>
-      <w:r>
-        <w:rPr>
-          <w:rFonts w:ascii="Times New Roman"/>
-          <w:noProof/>
+    </w:p>
+    <w:p>
+      <w:pPr>
+        <w:pStyle w:val="Corpsdetexte"/>
+        <w:jc w:val="both"/>
+        <w:rPr>
+          <w:rFonts w:ascii="Times New Roman" w:hAnsi="Times New Roman"/>
+          <w:sz w:val="20"/>
+        </w:rPr>
+      </w:pPr>
+      <w:r>
+        <w:rPr>
+          <w:rFonts w:ascii="Times New Roman" w:hAnsi="Times New Roman"/>
+          <w:sz w:val="20"/>
+        </w:rPr>
+      </w:r>
+    </w:p>
+    <w:p>
+      <w:pPr>
+        <w:pStyle w:val="Corpsdetexte"/>
+        <w:jc w:val="both"/>
+        <w:rPr>
+          <w:rFonts w:ascii="Times New Roman" w:hAnsi="Times New Roman"/>
+          <w:sz w:val="20"/>
+        </w:rPr>
+      </w:pPr>
+      <w:r>
+        <w:rPr>
+          <w:rFonts w:ascii="Times New Roman" w:hAnsi="Times New Roman"/>
+          <w:sz w:val="20"/>
+        </w:rPr>
+      </w:r>
+    </w:p>
+    <w:p>
+      <w:pPr>
+        <w:pStyle w:val="Corpsdetexte"/>
+        <w:jc w:val="both"/>
+        <w:rPr>
+          <w:rFonts w:ascii="Times New Roman" w:hAnsi="Times New Roman"/>
+          <w:sz w:val="20"/>
+        </w:rPr>
+      </w:pPr>
+      <w:r>
+        <w:rPr>
+          <w:rFonts w:ascii="Times New Roman" w:hAnsi="Times New Roman"/>
+          <w:sz w:val="20"/>
+        </w:rPr>
+      </w:r>
+    </w:p>
+    <w:p>
+      <w:pPr>
+        <w:pStyle w:val="Corpsdetexte"/>
+        <w:jc w:val="both"/>
+        <w:rPr>
+          <w:rFonts w:ascii="Times New Roman" w:hAnsi="Times New Roman"/>
+          <w:sz w:val="14"/>
+        </w:rPr>
+      </w:pPr>
+      <w:r>
+        <w:rPr>
+          <w:rFonts w:ascii="Times New Roman" w:hAnsi="Times New Roman"/>
+          <w:sz w:val="14"/>
+        </w:rPr>
+      </w:r>
+    </w:p>
+    <w:p>
+      <w:pPr>
+        <w:pStyle w:val="Normal"/>
+        <w:tabs>
+          <w:tab w:val="left" w:pos="4114" w:leader="none"/>
+          <w:tab w:val="left" w:pos="7436" w:leader="none"/>
+        </w:tabs>
+        <w:ind w:left="957" w:hanging="0"/>
+        <w:jc w:val="both"/>
+        <w:rPr>
+          <w:rFonts w:ascii="Times New Roman" w:hAnsi="Times New Roman"/>
+          <w:sz w:val="20"/>
+        </w:rPr>
+      </w:pPr>
+      <w:r>
+        <w:rPr>
+          <w:rFonts w:ascii="Times New Roman" w:hAnsi="Times New Roman"/>
           <w:position w:val="16"/>
           <w:sz w:val="20"/>
         </w:rPr>
-        <w:drawing>
-          <wp:anchor distT="0" distB="0" distL="114300" distR="114300" simplePos="0" relativeHeight="251658240" behindDoc="0" locked="0" layoutInCell="1" allowOverlap="1" wp14:anchorId="217F0A07" wp14:editId="64B61BD1">
-            <wp:simplePos x="0" y="0"/>
-            <wp:positionH relativeFrom="column">
-              <wp:posOffset>4787900</wp:posOffset>
-            </wp:positionH>
-            <wp:positionV relativeFrom="paragraph">
-              <wp:posOffset>-222250</wp:posOffset>
-            </wp:positionV>
-            <wp:extent cx="1384300" cy="469900"/>
-            <wp:effectExtent l="0" t="0" r="6350" b="6350"/>
-            <wp:wrapNone/>
-            <wp:docPr id="3" name="Picture 3"/>
-            <wp:cNvGraphicFramePr>
-              <a:graphicFrameLocks xmlns:a="http://schemas.openxmlformats.org/drawingml/2006/main" noChangeAspect="1"/>
-            </wp:cNvGraphicFramePr>
-            <a:graphic xmlns:a="http://schemas.openxmlformats.org/drawingml/2006/main">
-              <a:graphicData uri="http://schemas.openxmlformats.org/drawingml/2006/picture">
-                <pic:pic xmlns:pic="http://schemas.openxmlformats.org/drawingml/2006/picture">
-                  <pic:nvPicPr>
-                    <pic:cNvPr id="0" name="image1.jpeg"/>
-                    <pic:cNvPicPr>
-                      <a:picLocks noChangeAspect="1" noChangeArrowheads="1"/>
-                    </pic:cNvPicPr>
-                  </pic:nvPicPr>
-                  <pic:blipFill>
-                    <a:blip r:embed="rId8" cstate="print">
-                      <a:extLst>
-                        <a:ext uri="{28A0092B-C50C-407E-A947-70E740481C1C}">
-                          <a14:useLocalDpi xmlns:a14="http://schemas.microsoft.com/office/drawing/2010/main" val="0"/>
-                        </a:ext>
-                      </a:extLst>
-                    </a:blip>
-                    <a:srcRect/>
-                    <a:stretch>
-                      <a:fillRect/>
-                    </a:stretch>
-                  </pic:blipFill>
-                  <pic:spPr bwMode="auto">
-                    <a:xfrm>
-                      <a:off x="0" y="0"/>
-                      <a:ext cx="1384300" cy="469900"/>
-                    </a:xfrm>
-                    <a:prstGeom prst="rect">
-                      <a:avLst/>
-                    </a:prstGeom>
-                    <a:noFill/>
-                    <a:ln>
-                      <a:noFill/>
-                    </a:ln>
-                  </pic:spPr>
-                </pic:pic>
-              </a:graphicData>
-            </a:graphic>
-          </wp:anchor>
-        </w:drawing>
-      </w:r>
-    </w:p>
-    <w:p>
-      <w:pPr>
-        <w:pStyle w:val="BodyText"/>
+        <w:tab/>
+      </w:r>
+    </w:p>
+    <w:p>
+      <w:pPr>
+        <w:pStyle w:val="Corpsdetexte"/>
         <w:jc w:val="both"/>
         <w:rPr>
-          <w:rFonts w:ascii="Times New Roman"/>
+          <w:rFonts w:ascii="Times New Roman" w:hAnsi="Times New Roman"/>
           <w:sz w:val="20"/>
         </w:rPr>
       </w:pPr>
-    </w:p>
-    <w:p>
-      <w:pPr>
-        <w:pStyle w:val="BodyText"/>
+      <w:r>
+        <w:rPr>
+          <w:rFonts w:ascii="Times New Roman" w:hAnsi="Times New Roman"/>
+          <w:sz w:val="20"/>
+        </w:rPr>
+      </w:r>
+    </w:p>
+    <w:p>
+      <w:pPr>
+        <w:pStyle w:val="Corpsdetexte"/>
         <w:jc w:val="both"/>
         <w:rPr>
-          <w:rFonts w:ascii="Times New Roman"/>
+          <w:rFonts w:ascii="Times New Roman" w:hAnsi="Times New Roman"/>
           <w:sz w:val="20"/>
         </w:rPr>
       </w:pPr>
-    </w:p>
-    <w:p>
-      <w:pPr>
-        <w:pStyle w:val="BodyText"/>
+      <w:r>
+        <w:rPr>
+          <w:rFonts w:ascii="Times New Roman" w:hAnsi="Times New Roman"/>
+          <w:sz w:val="20"/>
+        </w:rPr>
+      </w:r>
+    </w:p>
+    <w:p>
+      <w:pPr>
+        <w:pStyle w:val="Corpsdetexte"/>
         <w:jc w:val="both"/>
         <w:rPr>
-          <w:rFonts w:ascii="Times New Roman"/>
+          <w:rFonts w:ascii="Times New Roman" w:hAnsi="Times New Roman"/>
           <w:sz w:val="20"/>
         </w:rPr>
       </w:pPr>
-    </w:p>
-    <w:p>
-      <w:pPr>
-        <w:pStyle w:val="BodyText"/>
+      <w:r>
+        <w:rPr>
+          <w:rFonts w:ascii="Times New Roman" w:hAnsi="Times New Roman"/>
+          <w:sz w:val="20"/>
+        </w:rPr>
+      </w:r>
+    </w:p>
+    <w:p>
+      <w:pPr>
+        <w:pStyle w:val="Corpsdetexte"/>
         <w:jc w:val="both"/>
         <w:rPr>
-          <w:rFonts w:ascii="Times New Roman"/>
-          <w:sz w:val="14"/>
-        </w:rPr>
-      </w:pPr>
-    </w:p>
-    <w:p>
-      <w:pPr>
-        <w:tabs>
-          <w:tab w:val="left" w:pos="4114"/>
-          <w:tab w:val="left" w:pos="7436"/>
-        </w:tabs>
-        <w:ind w:left="957"/>
+          <w:rFonts w:ascii="Times New Roman" w:hAnsi="Times New Roman"/>
+          <w:sz w:val="20"/>
+        </w:rPr>
+      </w:pPr>
+      <w:r>
+        <w:rPr>
+          <w:rFonts w:ascii="Times New Roman" w:hAnsi="Times New Roman"/>
+          <w:sz w:val="20"/>
+        </w:rPr>
+      </w:r>
+    </w:p>
+    <w:p>
+      <w:pPr>
+        <w:pStyle w:val="Corpsdetexte"/>
         <w:jc w:val="both"/>
         <w:rPr>
-          <w:rFonts w:ascii="Times New Roman"/>
+          <w:rFonts w:ascii="Times New Roman" w:hAnsi="Times New Roman"/>
           <w:sz w:val="20"/>
         </w:rPr>
       </w:pPr>
       <w:r>
         <w:rPr>
-          <w:rFonts w:ascii="Times New Roman"/>
-          <w:position w:val="16"/>
+          <w:rFonts w:ascii="Times New Roman" w:hAnsi="Times New Roman"/>
           <w:sz w:val="20"/>
         </w:rPr>
-        <w:tab/>
-      </w:r>
-    </w:p>
-    <w:p>
-      <w:pPr>
-        <w:pStyle w:val="BodyText"/>
-        <w:jc w:val="both"/>
-        <w:rPr>
-          <w:rFonts w:ascii="Times New Roman"/>
-          <w:sz w:val="20"/>
-        </w:rPr>
-      </w:pPr>
-    </w:p>
-    <w:p>
-      <w:pPr>
-        <w:pStyle w:val="BodyText"/>
-        <w:jc w:val="both"/>
-        <w:rPr>
-          <w:rFonts w:ascii="Times New Roman"/>
-          <w:sz w:val="20"/>
-        </w:rPr>
-      </w:pPr>
-    </w:p>
-    <w:p>
-      <w:pPr>
-        <w:pStyle w:val="BodyText"/>
-        <w:jc w:val="both"/>
-        <w:rPr>
-          <w:rFonts w:ascii="Times New Roman"/>
-          <w:sz w:val="20"/>
-        </w:rPr>
-      </w:pPr>
-    </w:p>
-    <w:p>
-      <w:pPr>
-        <w:pStyle w:val="BodyText"/>
-        <w:jc w:val="both"/>
-        <w:rPr>
-          <w:rFonts w:ascii="Times New Roman"/>
-          <w:sz w:val="20"/>
-        </w:rPr>
-      </w:pPr>
-    </w:p>
-    <w:p>
-      <w:pPr>
-        <w:pStyle w:val="BodyText"/>
-        <w:jc w:val="both"/>
-        <w:rPr>
-          <w:rFonts w:ascii="Times New Roman"/>
-          <w:sz w:val="20"/>
-        </w:rPr>
-      </w:pPr>
-    </w:p>
-    <w:p>
-      <w:pPr>
-        <w:pStyle w:val="BodyText"/>
+      </w:r>
+    </w:p>
+    <w:p>
+      <w:pPr>
+        <w:pStyle w:val="Corpsdetexte"/>
         <w:jc w:val="center"/>
         <w:rPr>
-          <w:rFonts w:ascii="Times New Roman"/>
+          <w:rFonts w:ascii="Times New Roman" w:hAnsi="Times New Roman"/>
           <w:sz w:val="52"/>
           <w:szCs w:val="52"/>
           <w:u w:val="single"/>
@@ -257,48 +282,52 @@
       </w:pPr>
       <w:r>
         <w:rPr>
-          <w:rFonts w:ascii="Times New Roman"/>
+          <w:rFonts w:ascii="Times New Roman" w:hAnsi="Times New Roman"/>
           <w:sz w:val="52"/>
           <w:szCs w:val="52"/>
           <w:u w:val="single"/>
         </w:rPr>
-        <w:t>COMPTE RENDU TP1</w:t>
-      </w:r>
-      <w:r>
-        <w:rPr>
-          <w:rFonts w:ascii="Times New Roman"/>
-          <w:sz w:val="52"/>
-          <w:szCs w:val="52"/>
-          <w:u w:val="single"/>
-        </w:rPr>
-        <w:t xml:space="preserve"> et TP2</w:t>
-      </w:r>
-    </w:p>
-    <w:p>
-      <w:pPr>
-        <w:pStyle w:val="BodyText"/>
+        <w:t>COMPTE RENDU TP1 et TP2</w:t>
+      </w:r>
+    </w:p>
+    <w:p>
+      <w:pPr>
+        <w:pStyle w:val="Corpsdetexte"/>
         <w:jc w:val="both"/>
         <w:rPr>
-          <w:rFonts w:ascii="Times New Roman"/>
+          <w:rFonts w:ascii="Times New Roman" w:hAnsi="Times New Roman"/>
           <w:sz w:val="20"/>
         </w:rPr>
       </w:pPr>
-    </w:p>
-    <w:p>
-      <w:pPr>
-        <w:pStyle w:val="BodyText"/>
-        <w:spacing w:before="8"/>
+      <w:r>
+        <w:rPr>
+          <w:rFonts w:ascii="Times New Roman" w:hAnsi="Times New Roman"/>
+          <w:sz w:val="20"/>
+        </w:rPr>
+      </w:r>
+    </w:p>
+    <w:p>
+      <w:pPr>
+        <w:pStyle w:val="Corpsdetexte"/>
+        <w:spacing w:before="8" w:after="0"/>
         <w:jc w:val="both"/>
         <w:rPr>
-          <w:rFonts w:ascii="Times New Roman"/>
+          <w:rFonts w:ascii="Times New Roman" w:hAnsi="Times New Roman"/>
           <w:sz w:val="26"/>
         </w:rPr>
       </w:pPr>
-    </w:p>
-    <w:p>
-      <w:pPr>
-        <w:spacing w:before="123" w:line="376" w:lineRule="auto"/>
-        <w:ind w:right="2039"/>
+      <w:r>
+        <w:rPr>
+          <w:rFonts w:ascii="Times New Roman" w:hAnsi="Times New Roman"/>
+          <w:sz w:val="26"/>
+        </w:rPr>
+      </w:r>
+    </w:p>
+    <w:p>
+      <w:pPr>
+        <w:pStyle w:val="Normal"/>
+        <w:spacing w:lineRule="auto" w:line="374" w:before="123" w:after="0"/>
+        <w:ind w:right="2039" w:hanging="0"/>
         <w:jc w:val="both"/>
         <w:rPr>
           <w:sz w:val="40"/>
@@ -306,10 +335,10 @@
       </w:pPr>
       <w:r>
         <w:rPr>
-          <w:noProof/>
+          <w:sz w:val="40"/>
         </w:rPr>
         <w:drawing>
-          <wp:anchor distT="0" distB="0" distL="114300" distR="114300" simplePos="0" relativeHeight="251660288" behindDoc="0" locked="0" layoutInCell="1" allowOverlap="1" wp14:anchorId="7483F7D0" wp14:editId="4B7B79E9">
+          <wp:anchor behindDoc="0" distT="0" distB="0" distL="114300" distR="0" simplePos="0" locked="0" layoutInCell="1" allowOverlap="1" relativeHeight="4">
             <wp:simplePos x="0" y="0"/>
             <wp:positionH relativeFrom="margin">
               <wp:align>right</wp:align>
@@ -318,9 +347,9 @@
               <wp:posOffset>139065</wp:posOffset>
             </wp:positionV>
             <wp:extent cx="5733415" cy="2212975"/>
-            <wp:effectExtent l="0" t="0" r="635" b="0"/>
+            <wp:effectExtent l="0" t="0" r="0" b="0"/>
             <wp:wrapNone/>
-            <wp:docPr id="1" name="Picture 1"/>
+            <wp:docPr id="3" name="Picture 1" descr=""/>
             <wp:cNvGraphicFramePr>
               <a:graphicFrameLocks xmlns:a="http://schemas.openxmlformats.org/drawingml/2006/main" noChangeAspect="1"/>
             </wp:cNvGraphicFramePr>
@@ -328,22 +357,18 @@
               <a:graphicData uri="http://schemas.openxmlformats.org/drawingml/2006/picture">
                 <pic:pic xmlns:pic="http://schemas.openxmlformats.org/drawingml/2006/picture">
                   <pic:nvPicPr>
-                    <pic:cNvPr id="1" name=""/>
-                    <pic:cNvPicPr/>
+                    <pic:cNvPr id="3" name="Picture 1" descr=""/>
+                    <pic:cNvPicPr>
+                      <a:picLocks noChangeAspect="1" noChangeArrowheads="1"/>
+                    </pic:cNvPicPr>
                   </pic:nvPicPr>
                   <pic:blipFill>
-                    <a:blip r:embed="rId9">
-                      <a:extLst>
-                        <a:ext uri="{28A0092B-C50C-407E-A947-70E740481C1C}">
-                          <a14:useLocalDpi xmlns:a14="http://schemas.microsoft.com/office/drawing/2010/main" val="0"/>
-                        </a:ext>
-                      </a:extLst>
-                    </a:blip>
+                    <a:blip r:embed="rId4"/>
                     <a:stretch>
                       <a:fillRect/>
                     </a:stretch>
                   </pic:blipFill>
-                  <pic:spPr>
+                  <pic:spPr bwMode="auto">
                     <a:xfrm>
                       <a:off x="0" y="0"/>
                       <a:ext cx="5733415" cy="2212975"/>
@@ -359,61 +384,290 @@
         </w:drawing>
       </w:r>
     </w:p>
-    <w:p/>
-    <w:p/>
-    <w:p/>
-    <w:p/>
-    <w:p/>
-    <w:p/>
-    <w:p/>
-    <w:p/>
-    <w:p/>
-    <w:p/>
-    <w:p/>
-    <w:p/>
-    <w:p/>
-    <w:p/>
-    <w:p/>
-    <w:p/>
-    <w:p/>
-    <w:p/>
-    <w:p/>
-    <w:p/>
-    <w:p/>
-    <w:p/>
-    <w:p/>
-    <w:p/>
-    <w:p/>
-    <w:p/>
-    <w:p/>
-    <w:p/>
+    <w:p>
+      <w:pPr>
+        <w:pStyle w:val="Normal"/>
+        <w:rPr/>
+      </w:pPr>
+      <w:r>
+        <w:rPr/>
+      </w:r>
+    </w:p>
+    <w:p>
+      <w:pPr>
+        <w:pStyle w:val="Normal"/>
+        <w:rPr/>
+      </w:pPr>
+      <w:r>
+        <w:rPr/>
+      </w:r>
+    </w:p>
+    <w:p>
+      <w:pPr>
+        <w:pStyle w:val="Normal"/>
+        <w:rPr/>
+      </w:pPr>
+      <w:r>
+        <w:rPr/>
+      </w:r>
+    </w:p>
+    <w:p>
+      <w:pPr>
+        <w:pStyle w:val="Normal"/>
+        <w:rPr/>
+      </w:pPr>
+      <w:r>
+        <w:rPr/>
+      </w:r>
+    </w:p>
+    <w:p>
+      <w:pPr>
+        <w:pStyle w:val="Normal"/>
+        <w:rPr/>
+      </w:pPr>
+      <w:r>
+        <w:rPr/>
+      </w:r>
+    </w:p>
+    <w:p>
+      <w:pPr>
+        <w:pStyle w:val="Normal"/>
+        <w:rPr/>
+      </w:pPr>
+      <w:r>
+        <w:rPr/>
+      </w:r>
+    </w:p>
+    <w:p>
+      <w:pPr>
+        <w:pStyle w:val="Normal"/>
+        <w:rPr/>
+      </w:pPr>
+      <w:r>
+        <w:rPr/>
+      </w:r>
+    </w:p>
+    <w:p>
+      <w:pPr>
+        <w:pStyle w:val="Normal"/>
+        <w:rPr/>
+      </w:pPr>
+      <w:r>
+        <w:rPr/>
+      </w:r>
+    </w:p>
+    <w:p>
+      <w:pPr>
+        <w:pStyle w:val="Normal"/>
+        <w:rPr/>
+      </w:pPr>
+      <w:r>
+        <w:rPr/>
+      </w:r>
+    </w:p>
+    <w:p>
+      <w:pPr>
+        <w:pStyle w:val="Normal"/>
+        <w:rPr/>
+      </w:pPr>
+      <w:r>
+        <w:rPr/>
+      </w:r>
+    </w:p>
+    <w:p>
+      <w:pPr>
+        <w:pStyle w:val="Normal"/>
+        <w:rPr/>
+      </w:pPr>
+      <w:r>
+        <w:rPr/>
+      </w:r>
+    </w:p>
+    <w:p>
+      <w:pPr>
+        <w:pStyle w:val="Normal"/>
+        <w:rPr/>
+      </w:pPr>
+      <w:r>
+        <w:rPr/>
+      </w:r>
+    </w:p>
+    <w:p>
+      <w:pPr>
+        <w:pStyle w:val="Normal"/>
+        <w:rPr/>
+      </w:pPr>
+      <w:r>
+        <w:rPr/>
+      </w:r>
+    </w:p>
+    <w:p>
+      <w:pPr>
+        <w:pStyle w:val="Normal"/>
+        <w:rPr/>
+      </w:pPr>
+      <w:r>
+        <w:rPr/>
+      </w:r>
+    </w:p>
+    <w:p>
+      <w:pPr>
+        <w:pStyle w:val="Normal"/>
+        <w:rPr/>
+      </w:pPr>
+      <w:r>
+        <w:rPr/>
+      </w:r>
+    </w:p>
+    <w:p>
+      <w:pPr>
+        <w:pStyle w:val="Normal"/>
+        <w:rPr/>
+      </w:pPr>
+      <w:r>
+        <w:rPr/>
+      </w:r>
+    </w:p>
+    <w:p>
+      <w:pPr>
+        <w:pStyle w:val="Normal"/>
+        <w:rPr/>
+      </w:pPr>
+      <w:r>
+        <w:rPr/>
+      </w:r>
+    </w:p>
+    <w:p>
+      <w:pPr>
+        <w:pStyle w:val="Normal"/>
+        <w:rPr/>
+      </w:pPr>
+      <w:r>
+        <w:rPr/>
+      </w:r>
+    </w:p>
+    <w:p>
+      <w:pPr>
+        <w:pStyle w:val="Normal"/>
+        <w:rPr/>
+      </w:pPr>
+      <w:r>
+        <w:rPr/>
+      </w:r>
+    </w:p>
+    <w:p>
+      <w:pPr>
+        <w:pStyle w:val="Normal"/>
+        <w:rPr/>
+      </w:pPr>
+      <w:r>
+        <w:rPr/>
+      </w:r>
+    </w:p>
+    <w:p>
+      <w:pPr>
+        <w:pStyle w:val="Normal"/>
+        <w:rPr/>
+      </w:pPr>
+      <w:r>
+        <w:rPr/>
+      </w:r>
+    </w:p>
+    <w:p>
+      <w:pPr>
+        <w:pStyle w:val="Normal"/>
+        <w:rPr/>
+      </w:pPr>
+      <w:r>
+        <w:rPr/>
+      </w:r>
+    </w:p>
+    <w:p>
+      <w:pPr>
+        <w:pStyle w:val="Normal"/>
+        <w:rPr/>
+      </w:pPr>
+      <w:r>
+        <w:rPr/>
+      </w:r>
+    </w:p>
+    <w:p>
+      <w:pPr>
+        <w:pStyle w:val="Normal"/>
+        <w:rPr/>
+      </w:pPr>
+      <w:r>
+        <w:rPr/>
+      </w:r>
+    </w:p>
+    <w:p>
+      <w:pPr>
+        <w:pStyle w:val="Normal"/>
+        <w:rPr/>
+      </w:pPr>
+      <w:r>
+        <w:rPr/>
+      </w:r>
+    </w:p>
+    <w:p>
+      <w:pPr>
+        <w:pStyle w:val="Normal"/>
+        <w:rPr/>
+      </w:pPr>
+      <w:r>
+        <w:rPr/>
+      </w:r>
+    </w:p>
+    <w:p>
+      <w:pPr>
+        <w:pStyle w:val="Normal"/>
+        <w:rPr/>
+      </w:pPr>
+      <w:r>
+        <w:rPr/>
+      </w:r>
+    </w:p>
+    <w:p>
+      <w:pPr>
+        <w:pStyle w:val="Normal"/>
+        <w:rPr/>
+      </w:pPr>
+      <w:r>
+        <w:rPr/>
+      </w:r>
+    </w:p>
     <w:tbl>
       <w:tblPr>
         <w:tblStyle w:val="TableGrid"/>
-        <w:tblpPr w:leftFromText="141" w:rightFromText="141" w:vertAnchor="text" w:horzAnchor="margin" w:tblpY="26"/>
-        <w:tblW w:w="0" w:type="auto"/>
+        <w:tblpPr w:bottomFromText="0" w:horzAnchor="margin" w:leftFromText="141" w:rightFromText="141" w:tblpX="0" w:tblpY="26" w:topFromText="0" w:vertAnchor="text"/>
+        <w:tblW w:w="9019" w:type="dxa"/>
+        <w:jc w:val="left"/>
         <w:tblInd w:w="0" w:type="dxa"/>
-        <w:tblLook w:val="04A0" w:firstRow="1" w:lastRow="0" w:firstColumn="1" w:lastColumn="0" w:noHBand="0" w:noVBand="1"/>
+        <w:tblCellMar>
+          <w:top w:w="0" w:type="dxa"/>
+          <w:left w:w="103" w:type="dxa"/>
+          <w:bottom w:w="0" w:type="dxa"/>
+          <w:right w:w="108" w:type="dxa"/>
+        </w:tblCellMar>
+        <w:tblLook w:noVBand="1" w:val="04a0" w:noHBand="0" w:lastColumn="0" w:firstColumn="1" w:lastRow="0" w:firstRow="1"/>
       </w:tblPr>
       <w:tblGrid>
         <w:gridCol w:w="4540"/>
-        <w:gridCol w:w="4479"/>
+        <w:gridCol w:w="4478"/>
       </w:tblGrid>
       <w:tr>
+        <w:trPr/>
         <w:tc>
           <w:tcPr>
             <w:tcW w:w="4540" w:type="dxa"/>
-            <w:tcBorders>
-              <w:top w:val="single" w:sz="4" w:space="0" w:color="auto"/>
-              <w:left w:val="single" w:sz="4" w:space="0" w:color="auto"/>
-              <w:bottom w:val="single" w:sz="4" w:space="0" w:color="auto"/>
-              <w:right w:val="single" w:sz="4" w:space="0" w:color="auto"/>
-            </w:tcBorders>
-            <w:hideMark/>
+            <w:tcBorders/>
+            <w:shd w:fill="auto" w:val="clear"/>
           </w:tcPr>
           <w:p>
             <w:pPr>
-              <w:pStyle w:val="BodyText"/>
+              <w:pStyle w:val="Corpsdetexte"/>
+              <w:widowControl w:val="false"/>
+              <w:spacing w:lineRule="auto" w:line="240"/>
               <w:jc w:val="both"/>
               <w:rPr>
                 <w:sz w:val="36"/>
@@ -422,8 +676,9 @@
             </w:pPr>
             <w:r>
               <w:rPr>
+                <w:rFonts w:eastAsia="Cambria" w:cs="" w:ascii="Cambria" w:hAnsi="Cambria"/>
                 <w:color w:val="000009"/>
-                <w:lang w:val="en-US"/>
+                <w:lang w:val="en-US" w:eastAsia="en-US"/>
               </w:rPr>
               <w:t>Yahia IHDENE</w:t>
             </w:r>
@@ -431,18 +686,15 @@
         </w:tc>
         <w:tc>
           <w:tcPr>
-            <w:tcW w:w="4479" w:type="dxa"/>
-            <w:tcBorders>
-              <w:top w:val="single" w:sz="4" w:space="0" w:color="auto"/>
-              <w:left w:val="single" w:sz="4" w:space="0" w:color="auto"/>
-              <w:bottom w:val="single" w:sz="4" w:space="0" w:color="auto"/>
-              <w:right w:val="single" w:sz="4" w:space="0" w:color="auto"/>
-            </w:tcBorders>
-            <w:hideMark/>
+            <w:tcW w:w="4478" w:type="dxa"/>
+            <w:tcBorders/>
+            <w:shd w:fill="auto" w:val="clear"/>
           </w:tcPr>
           <w:p>
             <w:pPr>
-              <w:pStyle w:val="BodyText"/>
+              <w:pStyle w:val="Corpsdetexte"/>
+              <w:widowControl w:val="false"/>
+              <w:spacing w:lineRule="auto" w:line="240"/>
               <w:jc w:val="both"/>
               <w:rPr>
                 <w:sz w:val="36"/>
@@ -450,7 +702,9 @@
             </w:pPr>
             <w:r>
               <w:rPr>
+                <w:rFonts w:eastAsia="Cambria" w:cs="" w:ascii="Cambria" w:hAnsi="Cambria"/>
                 <w:color w:val="000009"/>
+                <w:lang w:val="en-US" w:eastAsia="en-US"/>
               </w:rPr>
               <w:t>Souad AIT HAMOUDA</w:t>
             </w:r>
@@ -458,57 +712,45 @@
         </w:tc>
       </w:tr>
       <w:tr>
+        <w:trPr/>
         <w:tc>
           <w:tcPr>
             <w:tcW w:w="4540" w:type="dxa"/>
-            <w:tcBorders>
-              <w:top w:val="single" w:sz="4" w:space="0" w:color="auto"/>
-              <w:left w:val="single" w:sz="4" w:space="0" w:color="auto"/>
-              <w:bottom w:val="single" w:sz="4" w:space="0" w:color="auto"/>
-              <w:right w:val="single" w:sz="4" w:space="0" w:color="auto"/>
-            </w:tcBorders>
-            <w:hideMark/>
+            <w:tcBorders/>
+            <w:shd w:fill="auto" w:val="clear"/>
           </w:tcPr>
           <w:p>
             <w:pPr>
-              <w:pStyle w:val="BodyText"/>
+              <w:pStyle w:val="Corpsdetexte"/>
+              <w:widowControl w:val="false"/>
+              <w:spacing w:lineRule="auto" w:line="240"/>
               <w:jc w:val="both"/>
               <w:rPr>
                 <w:sz w:val="36"/>
               </w:rPr>
             </w:pPr>
-            <w:proofErr w:type="spellStart"/>
             <w:r>
               <w:rPr>
+                <w:rFonts w:eastAsia="Cambria" w:cs="" w:ascii="Cambria" w:hAnsi="Cambria"/>
                 <w:color w:val="000009"/>
                 <w:w w:val="105"/>
+                <w:lang w:val="en-US" w:eastAsia="en-US"/>
               </w:rPr>
-              <w:t>Wenbi</w:t>
-            </w:r>
-            <w:proofErr w:type="spellEnd"/>
-            <w:r>
-              <w:rPr>
-                <w:color w:val="000009"/>
-                <w:w w:val="105"/>
-              </w:rPr>
-              <w:t xml:space="preserve"> LIN</w:t>
+              <w:t>Wenbi LIN</w:t>
             </w:r>
           </w:p>
         </w:tc>
         <w:tc>
           <w:tcPr>
-            <w:tcW w:w="4479" w:type="dxa"/>
-            <w:tcBorders>
-              <w:top w:val="single" w:sz="4" w:space="0" w:color="auto"/>
-              <w:left w:val="single" w:sz="4" w:space="0" w:color="auto"/>
-              <w:bottom w:val="single" w:sz="4" w:space="0" w:color="auto"/>
-              <w:right w:val="single" w:sz="4" w:space="0" w:color="auto"/>
-            </w:tcBorders>
-            <w:hideMark/>
+            <w:tcW w:w="4478" w:type="dxa"/>
+            <w:tcBorders/>
+            <w:shd w:fill="auto" w:val="clear"/>
           </w:tcPr>
           <w:p>
             <w:pPr>
-              <w:pStyle w:val="BodyText"/>
+              <w:pStyle w:val="Corpsdetexte"/>
+              <w:widowControl w:val="false"/>
+              <w:spacing w:lineRule="auto" w:line="240"/>
               <w:jc w:val="both"/>
               <w:rPr>
                 <w:sz w:val="36"/>
@@ -517,7 +759,8 @@
             </w:pPr>
             <w:r>
               <w:rPr>
-                <w:lang w:val="en-US"/>
+                <w:rFonts w:eastAsia="Cambria" w:cs="" w:cstheme="minorBidi" w:eastAsiaTheme="minorHAnsi" w:ascii="Cambria" w:hAnsi="Cambria"/>
+                <w:lang w:val="en-US" w:eastAsia="en-US"/>
               </w:rPr>
               <w:t>Hakim OUBRAHAM</w:t>
             </w:r>
@@ -525,20 +768,18 @@
         </w:tc>
       </w:tr>
       <w:tr>
+        <w:trPr/>
         <w:tc>
           <w:tcPr>
             <w:tcW w:w="4540" w:type="dxa"/>
-            <w:tcBorders>
-              <w:top w:val="single" w:sz="4" w:space="0" w:color="auto"/>
-              <w:left w:val="single" w:sz="4" w:space="0" w:color="auto"/>
-              <w:bottom w:val="single" w:sz="4" w:space="0" w:color="auto"/>
-              <w:right w:val="single" w:sz="4" w:space="0" w:color="auto"/>
-            </w:tcBorders>
-            <w:hideMark/>
+            <w:tcBorders/>
+            <w:shd w:fill="auto" w:val="clear"/>
           </w:tcPr>
           <w:p>
             <w:pPr>
-              <w:pStyle w:val="BodyText"/>
+              <w:pStyle w:val="Corpsdetexte"/>
+              <w:widowControl w:val="false"/>
+              <w:spacing w:lineRule="auto" w:line="240"/>
               <w:jc w:val="both"/>
               <w:rPr>
                 <w:sz w:val="36"/>
@@ -547,7 +788,8 @@
             </w:pPr>
             <w:r>
               <w:rPr>
-                <w:lang w:val="en-US"/>
+                <w:rFonts w:eastAsia="Cambria" w:cs="" w:cstheme="minorBidi" w:eastAsiaTheme="minorHAnsi" w:ascii="Cambria" w:hAnsi="Cambria"/>
+                <w:lang w:val="en-US" w:eastAsia="en-US"/>
               </w:rPr>
               <w:t>Issa DHIFI</w:t>
             </w:r>
@@ -555,46 +797,46 @@
         </w:tc>
         <w:tc>
           <w:tcPr>
-            <w:tcW w:w="4479" w:type="dxa"/>
-            <w:tcBorders>
-              <w:top w:val="single" w:sz="4" w:space="0" w:color="auto"/>
-              <w:left w:val="single" w:sz="4" w:space="0" w:color="auto"/>
-              <w:bottom w:val="single" w:sz="4" w:space="0" w:color="auto"/>
-              <w:right w:val="single" w:sz="4" w:space="0" w:color="auto"/>
-            </w:tcBorders>
-            <w:hideMark/>
+            <w:tcW w:w="4478" w:type="dxa"/>
+            <w:tcBorders/>
+            <w:shd w:fill="auto" w:val="clear"/>
           </w:tcPr>
           <w:p>
             <w:pPr>
-              <w:pStyle w:val="BodyText"/>
+              <w:pStyle w:val="Corpsdetexte"/>
+              <w:widowControl w:val="false"/>
+              <w:spacing w:lineRule="auto" w:line="240"/>
               <w:jc w:val="both"/>
               <w:rPr>
                 <w:sz w:val="36"/>
                 <w:lang w:val="en-US"/>
               </w:rPr>
             </w:pPr>
-            <w:proofErr w:type="spellStart"/>
             <w:r>
               <w:rPr>
-                <w:lang w:val="en-US"/>
+                <w:rFonts w:eastAsia="Cambria" w:cs="" w:cstheme="minorBidi" w:eastAsiaTheme="minorHAnsi" w:ascii="Cambria" w:hAnsi="Cambria"/>
+                <w:lang w:val="en-US" w:eastAsia="en-US"/>
               </w:rPr>
-              <w:t>Nawfaz</w:t>
-            </w:r>
-            <w:proofErr w:type="spellEnd"/>
-            <w:r>
-              <w:rPr>
-                <w:lang w:val="en-US"/>
-              </w:rPr>
-              <w:t xml:space="preserve"> JAUFURALLY</w:t>
+              <w:t>Nawfaz JAUFURALLY</w:t>
             </w:r>
           </w:p>
         </w:tc>
       </w:tr>
     </w:tbl>
-    <w:p/>
-    <w:p>
-      <w:pPr>
+    <w:p>
+      <w:pPr>
+        <w:pStyle w:val="Normal"/>
+        <w:rPr/>
+      </w:pPr>
+      <w:r>
+        <w:rPr/>
+      </w:r>
+    </w:p>
+    <w:p>
+      <w:pPr>
+        <w:pStyle w:val="Normal"/>
         <w:spacing w:before="240" w:after="240"/>
+        <w:rPr/>
       </w:pPr>
       <w:r>
         <w:rPr>
@@ -603,81 +845,57 @@
           <w:szCs w:val="32"/>
           <w:u w:val="single"/>
         </w:rPr>
-        <w:lastRenderedPageBreak/>
         <w:t>CONTEXTE</w:t>
       </w:r>
       <w:r>
+        <w:rPr/>
         <w:t> :</w:t>
       </w:r>
     </w:p>
     <w:p>
       <w:pPr>
+        <w:pStyle w:val="Normal"/>
         <w:spacing w:before="240" w:after="240"/>
-      </w:pPr>
-      <w:r>
-        <w:t xml:space="preserve">Comme il a été dit dans le cahier des charges. Le but de notre projet est de réaliser </w:t>
-      </w:r>
-      <w:r>
-        <w:t>une application capable d’organiser facilement des évènements de sport, r</w:t>
-      </w:r>
-      <w:r>
-        <w:t>assemble</w:t>
-      </w:r>
-      <w:r>
-        <w:t>r</w:t>
-      </w:r>
-      <w:r>
-        <w:t xml:space="preserve"> </w:t>
-      </w:r>
-      <w:r>
-        <w:t>d</w:t>
-      </w:r>
-      <w:r>
-        <w:t xml:space="preserve">es amis pour prévoir </w:t>
-      </w:r>
-      <w:r>
-        <w:t>des</w:t>
-      </w:r>
-      <w:r>
-        <w:t xml:space="preserve"> matchs</w:t>
-      </w:r>
-      <w:r>
-        <w:t xml:space="preserve"> de tout type de sport.</w:t>
-      </w:r>
-    </w:p>
-    <w:p>
-      <w:pPr>
+        <w:rPr/>
+      </w:pPr>
+      <w:r>
+        <w:rPr/>
+        <w:t>Comme il a été dit dans le cahier des charges. Le but de notre projet est de réaliser une application capable d’organiser facilement des évènements de sport, rassembler des amis pour prévoir des matchs de tout type de sport.</w:t>
+      </w:r>
+    </w:p>
+    <w:p>
+      <w:pPr>
+        <w:pStyle w:val="Normal"/>
         <w:spacing w:before="240" w:after="240"/>
         <w:rPr>
           <w:b/>
-        </w:rPr>
-      </w:pPr>
-      <w:r>
-        <w:rPr>
           <w:b/>
         </w:rPr>
+      </w:pPr>
+      <w:r>
+        <w:rPr>
+          <w:b/>
+        </w:rPr>
         <w:t>TP 1</w:t>
       </w:r>
     </w:p>
     <w:p>
       <w:pPr>
+        <w:pStyle w:val="Normal"/>
         <w:spacing w:before="240" w:after="240"/>
-      </w:pPr>
-      <w:r>
-        <w:t xml:space="preserve">Lors de la première séance de TP, il a fallu réfléchir </w:t>
-      </w:r>
-      <w:r>
-        <w:t xml:space="preserve">sur la manière de procéder et de comment on allait découper les taches : </w:t>
-      </w:r>
-      <w:r>
-        <w:rPr>
-          <w:noProof/>
-        </w:rPr>
+        <w:rPr/>
+      </w:pPr>
+      <w:r>
+        <w:rPr/>
+        <w:t xml:space="preserve">Lors de la première séance de TP, il a fallu réfléchir sur la manière de procéder et de comment on allait découper les taches : </w:t>
+      </w:r>
+      <w:r>
+        <w:rPr/>
         <w:drawing>
-          <wp:inline distT="0" distB="0" distL="0" distR="0" wp14:anchorId="22FA82E0" wp14:editId="0E1FF9E4">
+          <wp:inline distT="0" distB="5080" distL="0" distR="635">
             <wp:extent cx="5733415" cy="3081020"/>
-            <wp:effectExtent l="0" t="0" r="635" b="5080"/>
-            <wp:docPr id="4" name="Picture 4"/>
+            <wp:effectExtent l="0" t="0" r="0" b="0"/>
+            <wp:docPr id="4" name="Picture 4" descr=""/>
             <wp:cNvGraphicFramePr>
               <a:graphicFrameLocks xmlns:a="http://schemas.openxmlformats.org/drawingml/2006/main" noChangeAspect="1"/>
             </wp:cNvGraphicFramePr>
@@ -685,16 +903,18 @@
               <a:graphicData uri="http://schemas.openxmlformats.org/drawingml/2006/picture">
                 <pic:pic xmlns:pic="http://schemas.openxmlformats.org/drawingml/2006/picture">
                   <pic:nvPicPr>
-                    <pic:cNvPr id="1" name=""/>
-                    <pic:cNvPicPr/>
+                    <pic:cNvPr id="4" name="Picture 4" descr=""/>
+                    <pic:cNvPicPr>
+                      <a:picLocks noChangeAspect="1" noChangeArrowheads="1"/>
+                    </pic:cNvPicPr>
                   </pic:nvPicPr>
                   <pic:blipFill>
-                    <a:blip r:embed="rId10"/>
+                    <a:blip r:embed="rId5"/>
                     <a:stretch>
                       <a:fillRect/>
                     </a:stretch>
                   </pic:blipFill>
-                  <pic:spPr>
+                  <pic:spPr bwMode="auto">
                     <a:xfrm>
                       <a:off x="0" y="0"/>
                       <a:ext cx="5733415" cy="3081020"/>
@@ -712,56 +932,64 @@
     </w:p>
     <w:p>
       <w:pPr>
+        <w:pStyle w:val="Normal"/>
         <w:spacing w:before="240" w:after="240"/>
         <w:jc w:val="center"/>
         <w:rPr>
           <w:b/>
-          <w:u w:val="single"/>
-        </w:rPr>
-      </w:pPr>
-      <w:r>
-        <w:rPr>
           <w:b/>
           <w:u w:val="single"/>
         </w:rPr>
+      </w:pPr>
+      <w:r>
+        <w:rPr>
+          <w:b/>
+          <w:u w:val="single"/>
+        </w:rPr>
         <w:t>Figure 1 : Diagramme de GANTT</w:t>
       </w:r>
     </w:p>
     <w:p>
       <w:pPr>
+        <w:pStyle w:val="Normal"/>
         <w:spacing w:before="240" w:after="240"/>
-      </w:pPr>
-      <w:r>
-        <w:t xml:space="preserve">Toujours durant cette première séance, mon équipe et moi-même </w:t>
-      </w:r>
-      <w:r>
-        <w:t xml:space="preserve">avons identifié les acteurs ainsi que les différents cas d’utilisations pour différents scénarios afin d’établir un diagramme d’utilisation. </w:t>
-      </w:r>
-    </w:p>
-    <w:p>
-      <w:pPr>
+        <w:rPr/>
+      </w:pPr>
+      <w:r>
+        <w:rPr/>
+        <w:t xml:space="preserve">Toujours durant cette première séance, mon équipe et moi-même avons identifié les acteurs ainsi que les différents cas d’utilisations pour différents scénarios afin d’établir un diagramme d’utilisation. </w:t>
+      </w:r>
+    </w:p>
+    <w:p>
+      <w:pPr>
+        <w:pStyle w:val="Normal"/>
         <w:spacing w:before="240" w:after="240"/>
         <w:rPr>
           <w:b/>
-        </w:rPr>
-      </w:pPr>
-      <w:r>
-        <w:rPr>
           <w:b/>
         </w:rPr>
+      </w:pPr>
+      <w:r>
+        <w:rPr>
+          <w:b/>
+        </w:rPr>
         <w:t>TP2</w:t>
       </w:r>
     </w:p>
     <w:p>
       <w:pPr>
+        <w:pStyle w:val="Normal"/>
         <w:spacing w:before="240" w:after="240"/>
-      </w:pPr>
-      <w:r>
+        <w:rPr/>
+      </w:pPr>
+      <w:r>
+        <w:rPr/>
         <w:t>Lors de la séance de TP numéro 2, nous avons commencé à travailler en binôme.</w:t>
       </w:r>
     </w:p>
     <w:p>
       <w:pPr>
+        <w:pStyle w:val="Normal"/>
         <w:spacing w:before="240" w:after="240"/>
         <w:rPr>
           <w:u w:val="single"/>
@@ -776,27 +1004,189 @@
     </w:p>
     <w:p>
       <w:pPr>
+        <w:pStyle w:val="Normal"/>
         <w:spacing w:before="240" w:after="240"/>
+        <w:rPr/>
+      </w:pPr>
+      <w:r>
         <w:rPr>
           <w:u w:val="single"/>
         </w:rPr>
-      </w:pPr>
-      <w:r>
+        <w:t>Binôme Souad-Yahia :</w:t>
+      </w:r>
+    </w:p>
+    <w:p>
+      <w:pPr>
+        <w:pStyle w:val="Normal"/>
+        <w:spacing w:before="240" w:after="240"/>
         <w:rPr>
           <w:u w:val="single"/>
         </w:rPr>
-        <w:t xml:space="preserve">Binôme </w:t>
-      </w:r>
-      <w:r>
+      </w:pPr>
+      <w:r>
+        <w:rPr/>
+      </w:r>
+    </w:p>
+    <w:p>
+      <w:pPr>
+        <w:pStyle w:val="Normal"/>
+        <w:rPr/>
+      </w:pPr>
+      <w:r>
+        <w:rPr/>
+        <w:t>1</w:t>
+      </w:r>
+      <w:r>
+        <w:rPr>
+          <w:vertAlign w:val="superscript"/>
+        </w:rPr>
+        <w:t>er</w:t>
+      </w:r>
+      <w:r>
+        <w:rPr/>
+        <w:t xml:space="preserve"> semaine du projet [24/11 - 30/11]:</w:t>
+      </w:r>
+    </w:p>
+    <w:p>
+      <w:pPr>
+        <w:pStyle w:val="Normal"/>
+        <w:rPr/>
+      </w:pPr>
+      <w:r>
+        <w:rPr/>
+        <w:t>- Création et ajout des membres de l’équipe dans github</w:t>
+      </w:r>
+    </w:p>
+    <w:p>
+      <w:pPr>
+        <w:pStyle w:val="Normal"/>
+        <w:rPr/>
+      </w:pPr>
+      <w:r>
+        <w:rPr/>
+        <w:t>- Configuration du serveur web apache</w:t>
+      </w:r>
+    </w:p>
+    <w:p>
+      <w:pPr>
+        <w:pStyle w:val="Normal"/>
+        <w:rPr/>
+      </w:pPr>
+      <w:r>
+        <w:rPr/>
+        <w:t>- initiation sur Android studio</w:t>
+      </w:r>
+    </w:p>
+    <w:p>
+      <w:pPr>
+        <w:pStyle w:val="Normal"/>
+        <w:rPr/>
+      </w:pPr>
+      <w:r>
+        <w:rPr/>
+      </w:r>
+    </w:p>
+    <w:p>
+      <w:pPr>
+        <w:pStyle w:val="Normal"/>
+        <w:rPr/>
+      </w:pPr>
+      <w:r>
+        <w:rPr/>
+        <w:t>2eme semaine [01/12 – 06/12] :</w:t>
+      </w:r>
+    </w:p>
+    <w:p>
+      <w:pPr>
+        <w:pStyle w:val="Normal"/>
+        <w:rPr/>
+      </w:pPr>
+      <w:r>
+        <w:rPr/>
+        <w:t>- Mise en place du serveur web en interne</w:t>
+      </w:r>
+    </w:p>
+    <w:p>
+      <w:pPr>
+        <w:pStyle w:val="Normal"/>
+        <w:rPr/>
+      </w:pPr>
+      <w:r>
+        <w:rPr/>
+        <w:t>- Installation et configuration de la base de donnée</w:t>
+      </w:r>
+    </w:p>
+    <w:p>
+      <w:pPr>
+        <w:pStyle w:val="Normal"/>
+        <w:rPr/>
+      </w:pPr>
+      <w:r>
+        <w:rPr/>
+        <w:t>- Externalisation du serveur web et migration de la base de donnée MySQL</w:t>
+      </w:r>
+    </w:p>
+    <w:p>
+      <w:pPr>
+        <w:pStyle w:val="Normal"/>
+        <w:rPr/>
+      </w:pPr>
+      <w:r>
+        <w:rPr/>
+        <w:t>- Création de la page d’entrée de l’application Android MySport</w:t>
+      </w:r>
+    </w:p>
+    <w:p>
+      <w:pPr>
+        <w:pStyle w:val="Normal"/>
+        <w:rPr/>
+      </w:pPr>
+      <w:r>
+        <w:rPr>
+          <w:u w:val="none"/>
+        </w:rPr>
+        <w:t>- mise en place d’une 1</w:t>
+      </w:r>
+      <w:r>
+        <w:rPr>
+          <w:u w:val="none"/>
+          <w:vertAlign w:val="superscript"/>
+        </w:rPr>
+        <w:t>er</w:t>
+      </w:r>
+      <w:r>
+        <w:rPr>
+          <w:u w:val="none"/>
+        </w:rPr>
+        <w:t xml:space="preserve"> version d’architecture de base de données</w:t>
+      </w:r>
+    </w:p>
+    <w:p>
+      <w:pPr>
+        <w:pStyle w:val="Normal"/>
+        <w:spacing w:before="240" w:after="240"/>
         <w:rPr>
           <w:u w:val="single"/>
         </w:rPr>
-        <w:t>Souad-Yahia :</w:t>
-      </w:r>
-    </w:p>
-    <w:p>
-      <w:pPr>
+      </w:pPr>
+      <w:r>
+        <w:rPr/>
+      </w:r>
+    </w:p>
+    <w:p>
+      <w:pPr>
+        <w:pStyle w:val="Normal"/>
         <w:spacing w:before="240" w:after="240"/>
+        <w:rPr/>
+      </w:pPr>
+      <w:r>
+        <w:rPr/>
+      </w:r>
+    </w:p>
+    <w:p>
+      <w:pPr>
+        <w:pStyle w:val="Normal"/>
+        <w:spacing w:before="240" w:after="240"/>
         <w:rPr>
           <w:u w:val="single"/>
         </w:rPr>
@@ -805,235 +1195,59 @@
         <w:rPr>
           <w:u w:val="single"/>
         </w:rPr>
-        <w:t xml:space="preserve">Binôme </w:t>
-      </w:r>
-      <w:proofErr w:type="spellStart"/>
-      <w:r>
-        <w:rPr>
-          <w:u w:val="single"/>
-        </w:rPr>
-        <w:t>Wenbi-Nawfaz</w:t>
-      </w:r>
-      <w:proofErr w:type="spellEnd"/>
-      <w:r>
-        <w:rPr>
-          <w:u w:val="single"/>
-        </w:rPr>
-        <w:t xml:space="preserve"> :</w:t>
+        <w:t>Binôme Wenbi-Nawfaz :</w:t>
       </w:r>
       <w:bookmarkStart w:id="0" w:name="_GoBack"/>
       <w:bookmarkEnd w:id="0"/>
     </w:p>
-    <w:p/>
+    <w:p>
+      <w:pPr>
+        <w:pStyle w:val="Normal"/>
+        <w:rPr/>
+      </w:pPr>
+      <w:r>
+        <w:rPr/>
+      </w:r>
+    </w:p>
     <w:sectPr>
-      <w:pgSz w:w="11909" w:h="16834"/>
-      <w:pgMar w:top="1440" w:right="1440" w:bottom="1440" w:left="1440" w:header="720" w:footer="720" w:gutter="0"/>
-      <w:pgNumType w:start="1"/>
-      <w:cols w:space="720"/>
+      <w:type w:val="nextPage"/>
+      <w:pgSz w:w="11906" w:h="16838"/>
+      <w:pgMar w:left="1440" w:right="1440" w:header="0" w:top="1440" w:footer="0" w:bottom="1440" w:gutter="0"/>
+      <w:pgNumType w:start="1" w:fmt="decimal"/>
+      <w:formProt w:val="false"/>
+      <w:textDirection w:val="lrTb"/>
+      <w:docGrid w:type="default" w:linePitch="100" w:charSpace="4096"/>
     </w:sectPr>
   </w:body>
 </w:document>
 </file>
 
-<file path=word/endnotes.xml><?xml version="1.0" encoding="utf-8"?>
-<w:endnotes xmlns:wpc="http://schemas.microsoft.com/office/word/2010/wordprocessingCanvas" xmlns:cx="http://schemas.microsoft.com/office/drawing/2014/chartex" xmlns:cx1="http://schemas.microsoft.com/office/drawing/2015/9/8/chartex" xmlns:cx2="http://schemas.microsoft.com/office/drawing/2015/10/21/chartex" xmlns:cx3="http://schemas.microsoft.com/office/drawing/2016/5/9/chartex" xmlns:cx4="http://schemas.microsoft.com/office/drawing/2016/5/10/chartex" xmlns:cx5="http://schemas.microsoft.com/office/drawing/2016/5/11/chartex" xmlns:cx6="http://schemas.microsoft.com/office/drawing/2016/5/12/chartex" xmlns:cx7="http://schemas.microsoft.com/office/drawing/2016/5/13/chartex" xmlns:cx8="http://schemas.microsoft.com/office/drawing/2016/5/14/chartex" xmlns:mc="http://schemas.openxmlformats.org/markup-compatibility/2006" xmlns:aink="http://schemas.microsoft.com/office/drawing/2016/ink" xmlns:am3d="http://schemas.microsoft.com/office/drawing/2017/model3d" xmlns:o="urn:schemas-microsoft-com:office:office" xmlns:r="http://schemas.openxmlformats.org/officeDocument/2006/relationships" xmlns:m="http://schemas.openxmlformats.org/officeDocument/2006/math" xmlns:v="urn:schemas-microsoft-com:vml" xmlns:wp14="http://schemas.microsoft.com/office/word/2010/wordprocessingDrawing" xmlns:wp="http://schemas.openxmlformats.org/drawingml/2006/wordprocessingDrawing" xmlns:w10="urn:schemas-microsoft-com:office:word" xmlns:w="http://schemas.openxmlformats.org/wordprocessingml/2006/main" xmlns:w14="http://schemas.microsoft.com/office/word/2010/wordml" xmlns:w15="http://schemas.microsoft.com/office/word/2012/wordml" xmlns:w16cid="http://schemas.microsoft.com/office/word/2016/wordml/cid" xmlns:w16se="http://schemas.microsoft.com/office/word/2015/wordml/symex" xmlns:wpg="http://schemas.microsoft.com/office/word/2010/wordprocessingGroup" xmlns:wpi="http://schemas.microsoft.com/office/word/2010/wordprocessingInk" xmlns:wne="http://schemas.microsoft.com/office/word/2006/wordml" xmlns:wps="http://schemas.microsoft.com/office/word/2010/wordprocessingShape" mc:Ignorable="w14 w15 w16se w16cid wp14">
-  <w:endnote w:type="separator" w:id="-1">
-    <w:p>
-      <w:pPr>
-        <w:spacing w:line="240" w:lineRule="auto"/>
-      </w:pPr>
-      <w:r>
-        <w:separator/>
-      </w:r>
-    </w:p>
-  </w:endnote>
-  <w:endnote w:type="continuationSeparator" w:id="0">
-    <w:p>
-      <w:pPr>
-        <w:spacing w:line="240" w:lineRule="auto"/>
-      </w:pPr>
-      <w:r>
-        <w:continuationSeparator/>
-      </w:r>
-    </w:p>
-  </w:endnote>
-</w:endnotes>
-</file>
-
-<file path=word/footnotes.xml><?xml version="1.0" encoding="utf-8"?>
-<w:footnotes xmlns:wpc="http://schemas.microsoft.com/office/word/2010/wordprocessingCanvas" xmlns:cx="http://schemas.microsoft.com/office/drawing/2014/chartex" xmlns:cx1="http://schemas.microsoft.com/office/drawing/2015/9/8/chartex" xmlns:cx2="http://schemas.microsoft.com/office/drawing/2015/10/21/chartex" xmlns:cx3="http://schemas.microsoft.com/office/drawing/2016/5/9/chartex" xmlns:cx4="http://schemas.microsoft.com/office/drawing/2016/5/10/chartex" xmlns:cx5="http://schemas.microsoft.com/office/drawing/2016/5/11/chartex" xmlns:cx6="http://schemas.microsoft.com/office/drawing/2016/5/12/chartex" xmlns:cx7="http://schemas.microsoft.com/office/drawing/2016/5/13/chartex" xmlns:cx8="http://schemas.microsoft.com/office/drawing/2016/5/14/chartex" xmlns:mc="http://schemas.openxmlformats.org/markup-compatibility/2006" xmlns:aink="http://schemas.microsoft.com/office/drawing/2016/ink" xmlns:am3d="http://schemas.microsoft.com/office/drawing/2017/model3d" xmlns:o="urn:schemas-microsoft-com:office:office" xmlns:r="http://schemas.openxmlformats.org/officeDocument/2006/relationships" xmlns:m="http://schemas.openxmlformats.org/officeDocument/2006/math" xmlns:v="urn:schemas-microsoft-com:vml" xmlns:wp14="http://schemas.microsoft.com/office/word/2010/wordprocessingDrawing" xmlns:wp="http://schemas.openxmlformats.org/drawingml/2006/wordprocessingDrawing" xmlns:w10="urn:schemas-microsoft-com:office:word" xmlns:w="http://schemas.openxmlformats.org/wordprocessingml/2006/main" xmlns:w14="http://schemas.microsoft.com/office/word/2010/wordml" xmlns:w15="http://schemas.microsoft.com/office/word/2012/wordml" xmlns:w16cid="http://schemas.microsoft.com/office/word/2016/wordml/cid" xmlns:w16se="http://schemas.microsoft.com/office/word/2015/wordml/symex" xmlns:wpg="http://schemas.microsoft.com/office/word/2010/wordprocessingGroup" xmlns:wpi="http://schemas.microsoft.com/office/word/2010/wordprocessingInk" xmlns:wne="http://schemas.microsoft.com/office/word/2006/wordml" xmlns:wps="http://schemas.microsoft.com/office/word/2010/wordprocessingShape" mc:Ignorable="w14 w15 w16se w16cid wp14">
-  <w:footnote w:type="separator" w:id="-1">
-    <w:p>
-      <w:pPr>
-        <w:spacing w:line="240" w:lineRule="auto"/>
-      </w:pPr>
-      <w:r>
-        <w:separator/>
-      </w:r>
-    </w:p>
-  </w:footnote>
-  <w:footnote w:type="continuationSeparator" w:id="0">
-    <w:p>
-      <w:pPr>
-        <w:spacing w:line="240" w:lineRule="auto"/>
-      </w:pPr>
-      <w:r>
-        <w:continuationSeparator/>
-      </w:r>
-    </w:p>
-  </w:footnote>
-</w:footnotes>
-</file>
-
-<file path=word/numbering.xml><?xml version="1.0" encoding="utf-8"?>
-<w:numbering xmlns:wpc="http://schemas.microsoft.com/office/word/2010/wordprocessingCanvas" xmlns:cx="http://schemas.microsoft.com/office/drawing/2014/chartex" xmlns:cx1="http://schemas.microsoft.com/office/drawing/2015/9/8/chartex" xmlns:cx2="http://schemas.microsoft.com/office/drawing/2015/10/21/chartex" xmlns:cx3="http://schemas.microsoft.com/office/drawing/2016/5/9/chartex" xmlns:cx4="http://schemas.microsoft.com/office/drawing/2016/5/10/chartex" xmlns:cx5="http://schemas.microsoft.com/office/drawing/2016/5/11/chartex" xmlns:cx6="http://schemas.microsoft.com/office/drawing/2016/5/12/chartex" xmlns:cx7="http://schemas.microsoft.com/office/drawing/2016/5/13/chartex" xmlns:cx8="http://schemas.microsoft.com/office/drawing/2016/5/14/chartex" xmlns:mc="http://schemas.openxmlformats.org/markup-compatibility/2006" xmlns:aink="http://schemas.microsoft.com/office/drawing/2016/ink" xmlns:am3d="http://schemas.microsoft.com/office/drawing/2017/model3d" xmlns:o="urn:schemas-microsoft-com:office:office" xmlns:r="http://schemas.openxmlformats.org/officeDocument/2006/relationships" xmlns:m="http://schemas.openxmlformats.org/officeDocument/2006/math" xmlns:v="urn:schemas-microsoft-com:vml" xmlns:wp14="http://schemas.microsoft.com/office/word/2010/wordprocessingDrawing" xmlns:wp="http://schemas.openxmlformats.org/drawingml/2006/wordprocessingDrawing" xmlns:w10="urn:schemas-microsoft-com:office:word" xmlns:w="http://schemas.openxmlformats.org/wordprocessingml/2006/main" xmlns:w14="http://schemas.microsoft.com/office/word/2010/wordml" xmlns:w15="http://schemas.microsoft.com/office/word/2012/wordml" xmlns:w16cid="http://schemas.microsoft.com/office/word/2016/wordml/cid" xmlns:w16se="http://schemas.microsoft.com/office/word/2015/wordml/symex" xmlns:wpg="http://schemas.microsoft.com/office/word/2010/wordprocessingGroup" xmlns:wpi="http://schemas.microsoft.com/office/word/2010/wordprocessingInk" xmlns:wne="http://schemas.microsoft.com/office/word/2006/wordml" xmlns:wps="http://schemas.microsoft.com/office/word/2010/wordprocessingShape" mc:Ignorable="w14 w15 w16se w16cid wp14">
-  <w:abstractNum w:abstractNumId="0" w15:restartNumberingAfterBreak="0">
-    <w:nsid w:val="73973EA5"/>
-    <w:multiLevelType w:val="multilevel"/>
-    <w:tmpl w:val="E370EE30"/>
-    <w:lvl w:ilvl="0">
-      <w:start w:val="1"/>
-      <w:numFmt w:val="bullet"/>
-      <w:lvlText w:val="-"/>
-      <w:lvlJc w:val="left"/>
-      <w:pPr>
-        <w:ind w:left="720" w:hanging="360"/>
-      </w:pPr>
-      <w:rPr>
-        <w:u w:val="none"/>
-      </w:rPr>
-    </w:lvl>
-    <w:lvl w:ilvl="1">
-      <w:start w:val="1"/>
-      <w:numFmt w:val="bullet"/>
-      <w:lvlText w:val="-"/>
-      <w:lvlJc w:val="left"/>
-      <w:pPr>
-        <w:ind w:left="1440" w:hanging="360"/>
-      </w:pPr>
-      <w:rPr>
-        <w:u w:val="none"/>
-      </w:rPr>
-    </w:lvl>
-    <w:lvl w:ilvl="2">
-      <w:start w:val="1"/>
-      <w:numFmt w:val="bullet"/>
-      <w:lvlText w:val="-"/>
-      <w:lvlJc w:val="left"/>
-      <w:pPr>
-        <w:ind w:left="2160" w:hanging="360"/>
-      </w:pPr>
-      <w:rPr>
-        <w:u w:val="none"/>
-      </w:rPr>
-    </w:lvl>
-    <w:lvl w:ilvl="3">
-      <w:start w:val="1"/>
-      <w:numFmt w:val="bullet"/>
-      <w:lvlText w:val="-"/>
-      <w:lvlJc w:val="left"/>
-      <w:pPr>
-        <w:ind w:left="2880" w:hanging="360"/>
-      </w:pPr>
-      <w:rPr>
-        <w:u w:val="none"/>
-      </w:rPr>
-    </w:lvl>
-    <w:lvl w:ilvl="4">
-      <w:start w:val="1"/>
-      <w:numFmt w:val="bullet"/>
-      <w:lvlText w:val="-"/>
-      <w:lvlJc w:val="left"/>
-      <w:pPr>
-        <w:ind w:left="3600" w:hanging="360"/>
-      </w:pPr>
-      <w:rPr>
-        <w:u w:val="none"/>
-      </w:rPr>
-    </w:lvl>
-    <w:lvl w:ilvl="5">
-      <w:start w:val="1"/>
-      <w:numFmt w:val="bullet"/>
-      <w:lvlText w:val="-"/>
-      <w:lvlJc w:val="left"/>
-      <w:pPr>
-        <w:ind w:left="4320" w:hanging="360"/>
-      </w:pPr>
-      <w:rPr>
-        <w:u w:val="none"/>
-      </w:rPr>
-    </w:lvl>
-    <w:lvl w:ilvl="6">
-      <w:start w:val="1"/>
-      <w:numFmt w:val="bullet"/>
-      <w:lvlText w:val="-"/>
-      <w:lvlJc w:val="left"/>
-      <w:pPr>
-        <w:ind w:left="5040" w:hanging="360"/>
-      </w:pPr>
-      <w:rPr>
-        <w:u w:val="none"/>
-      </w:rPr>
-    </w:lvl>
-    <w:lvl w:ilvl="7">
-      <w:start w:val="1"/>
-      <w:numFmt w:val="bullet"/>
-      <w:lvlText w:val="-"/>
-      <w:lvlJc w:val="left"/>
-      <w:pPr>
-        <w:ind w:left="5760" w:hanging="360"/>
-      </w:pPr>
-      <w:rPr>
-        <w:u w:val="none"/>
-      </w:rPr>
-    </w:lvl>
-    <w:lvl w:ilvl="8">
-      <w:start w:val="1"/>
-      <w:numFmt w:val="bullet"/>
-      <w:lvlText w:val="-"/>
-      <w:lvlJc w:val="left"/>
-      <w:pPr>
-        <w:ind w:left="6480" w:hanging="360"/>
-      </w:pPr>
-      <w:rPr>
-        <w:u w:val="none"/>
-      </w:rPr>
-    </w:lvl>
-  </w:abstractNum>
-  <w:num w:numId="1">
-    <w:abstractNumId w:val="0"/>
-  </w:num>
-</w:numbering>
-</file>
-
 <file path=word/styles.xml><?xml version="1.0" encoding="utf-8"?>
-<w:styles xmlns:mc="http://schemas.openxmlformats.org/markup-compatibility/2006" xmlns:r="http://schemas.openxmlformats.org/officeDocument/2006/relationships" xmlns:w="http://schemas.openxmlformats.org/wordprocessingml/2006/main" xmlns:w14="http://schemas.microsoft.com/office/word/2010/wordml" xmlns:w15="http://schemas.microsoft.com/office/word/2012/wordml" xmlns:w16cid="http://schemas.microsoft.com/office/word/2016/wordml/cid" xmlns:w16se="http://schemas.microsoft.com/office/word/2015/wordml/symex" mc:Ignorable="w14 w15 w16se w16cid">
+<w:styles xmlns:w="http://schemas.openxmlformats.org/wordprocessingml/2006/main" xmlns:w14="http://schemas.microsoft.com/office/word/2010/wordml" xmlns:mc="http://schemas.openxmlformats.org/markup-compatibility/2006" mc:Ignorable="w14">
   <w:docDefaults>
     <w:rPrDefault>
       <w:rPr>
-        <w:rFonts w:ascii="Arial" w:eastAsia="Arial" w:hAnsi="Arial" w:cs="Arial"/>
+        <w:rFonts w:ascii="Arial" w:hAnsi="Arial" w:eastAsia="Arial" w:cs="Arial"/>
         <w:sz w:val="22"/>
         <w:szCs w:val="22"/>
-        <w:lang w:val="fr" w:eastAsia="fr-FR" w:bidi="ar-SA"/>
+        <w:lang w:val="fr-FR" w:eastAsia="fr-FR" w:bidi="ar-SA"/>
       </w:rPr>
     </w:rPrDefault>
     <w:pPrDefault>
-      <w:pPr>
-        <w:spacing w:line="276" w:lineRule="auto"/>
-      </w:pPr>
+      <w:pPr/>
     </w:pPrDefault>
   </w:docDefaults>
   <w:latentStyles w:defLockedState="0" w:defUIPriority="99" w:defSemiHidden="0" w:defUnhideWhenUsed="0" w:defQFormat="0" w:count="375">
     <w:lsdException w:name="Normal" w:uiPriority="0" w:qFormat="1"/>
     <w:lsdException w:name="heading 1" w:uiPriority="9" w:qFormat="1"/>
-    <w:lsdException w:name="heading 2" w:semiHidden="1" w:uiPriority="9" w:unhideWhenUsed="1" w:qFormat="1"/>
-    <w:lsdException w:name="heading 3" w:semiHidden="1" w:uiPriority="9" w:unhideWhenUsed="1" w:qFormat="1"/>
-    <w:lsdException w:name="heading 4" w:semiHidden="1" w:uiPriority="9" w:unhideWhenUsed="1" w:qFormat="1"/>
-    <w:lsdException w:name="heading 5" w:semiHidden="1" w:uiPriority="9" w:unhideWhenUsed="1" w:qFormat="1"/>
-    <w:lsdException w:name="heading 6" w:semiHidden="1" w:uiPriority="9" w:unhideWhenUsed="1" w:qFormat="1"/>
-    <w:lsdException w:name="heading 7" w:semiHidden="1" w:uiPriority="9" w:unhideWhenUsed="1" w:qFormat="1"/>
-    <w:lsdException w:name="heading 8" w:semiHidden="1" w:uiPriority="9" w:unhideWhenUsed="1" w:qFormat="1"/>
-    <w:lsdException w:name="heading 9" w:semiHidden="1" w:uiPriority="9" w:unhideWhenUsed="1" w:qFormat="1"/>
+    <w:lsdException w:name="heading 2" w:uiPriority="9" w:semiHidden="1" w:unhideWhenUsed="1" w:qFormat="1"/>
+    <w:lsdException w:name="heading 3" w:uiPriority="9" w:semiHidden="1" w:unhideWhenUsed="1" w:qFormat="1"/>
+    <w:lsdException w:name="heading 4" w:uiPriority="9" w:semiHidden="1" w:unhideWhenUsed="1" w:qFormat="1"/>
+    <w:lsdException w:name="heading 5" w:uiPriority="9" w:semiHidden="1" w:unhideWhenUsed="1" w:qFormat="1"/>
+    <w:lsdException w:name="heading 6" w:uiPriority="9" w:semiHidden="1" w:unhideWhenUsed="1" w:qFormat="1"/>
+    <w:lsdException w:name="heading 7" w:uiPriority="9" w:semiHidden="1" w:unhideWhenUsed="1" w:qFormat="1"/>
+    <w:lsdException w:name="heading 8" w:uiPriority="9" w:semiHidden="1" w:unhideWhenUsed="1" w:qFormat="1"/>
+    <w:lsdException w:name="heading 9" w:uiPriority="9" w:semiHidden="1" w:unhideWhenUsed="1" w:qFormat="1"/>
     <w:lsdException w:name="index 1" w:semiHidden="1" w:unhideWhenUsed="1"/>
     <w:lsdException w:name="index 2" w:semiHidden="1" w:unhideWhenUsed="1"/>
     <w:lsdException w:name="index 3" w:semiHidden="1" w:unhideWhenUsed="1"/>
@@ -1043,22 +1257,22 @@
     <w:lsdException w:name="index 7" w:semiHidden="1" w:unhideWhenUsed="1"/>
     <w:lsdException w:name="index 8" w:semiHidden="1" w:unhideWhenUsed="1"/>
     <w:lsdException w:name="index 9" w:semiHidden="1" w:unhideWhenUsed="1"/>
-    <w:lsdException w:name="toc 1" w:semiHidden="1" w:uiPriority="39" w:unhideWhenUsed="1"/>
-    <w:lsdException w:name="toc 2" w:semiHidden="1" w:uiPriority="39" w:unhideWhenUsed="1"/>
-    <w:lsdException w:name="toc 3" w:semiHidden="1" w:uiPriority="39" w:unhideWhenUsed="1"/>
-    <w:lsdException w:name="toc 4" w:semiHidden="1" w:uiPriority="39" w:unhideWhenUsed="1"/>
-    <w:lsdException w:name="toc 5" w:semiHidden="1" w:uiPriority="39" w:unhideWhenUsed="1"/>
-    <w:lsdException w:name="toc 6" w:semiHidden="1" w:uiPriority="39" w:unhideWhenUsed="1"/>
-    <w:lsdException w:name="toc 7" w:semiHidden="1" w:uiPriority="39" w:unhideWhenUsed="1"/>
-    <w:lsdException w:name="toc 8" w:semiHidden="1" w:uiPriority="39" w:unhideWhenUsed="1"/>
-    <w:lsdException w:name="toc 9" w:semiHidden="1" w:uiPriority="39" w:unhideWhenUsed="1"/>
+    <w:lsdException w:name="toc 1" w:uiPriority="39" w:semiHidden="1" w:unhideWhenUsed="1"/>
+    <w:lsdException w:name="toc 2" w:uiPriority="39" w:semiHidden="1" w:unhideWhenUsed="1"/>
+    <w:lsdException w:name="toc 3" w:uiPriority="39" w:semiHidden="1" w:unhideWhenUsed="1"/>
+    <w:lsdException w:name="toc 4" w:uiPriority="39" w:semiHidden="1" w:unhideWhenUsed="1"/>
+    <w:lsdException w:name="toc 5" w:uiPriority="39" w:semiHidden="1" w:unhideWhenUsed="1"/>
+    <w:lsdException w:name="toc 6" w:uiPriority="39" w:semiHidden="1" w:unhideWhenUsed="1"/>
+    <w:lsdException w:name="toc 7" w:uiPriority="39" w:semiHidden="1" w:unhideWhenUsed="1"/>
+    <w:lsdException w:name="toc 8" w:uiPriority="39" w:semiHidden="1" w:unhideWhenUsed="1"/>
+    <w:lsdException w:name="toc 9" w:uiPriority="39" w:semiHidden="1" w:unhideWhenUsed="1"/>
     <w:lsdException w:name="Normal Indent" w:semiHidden="1" w:unhideWhenUsed="1"/>
     <w:lsdException w:name="footnote text" w:semiHidden="1" w:unhideWhenUsed="1"/>
     <w:lsdException w:name="annotation text" w:semiHidden="1" w:unhideWhenUsed="1"/>
     <w:lsdException w:name="header" w:semiHidden="1" w:unhideWhenUsed="1"/>
     <w:lsdException w:name="footer" w:semiHidden="1" w:unhideWhenUsed="1"/>
     <w:lsdException w:name="index heading" w:semiHidden="1" w:unhideWhenUsed="1"/>
-    <w:lsdException w:name="caption" w:semiHidden="1" w:uiPriority="35" w:unhideWhenUsed="1" w:qFormat="1"/>
+    <w:lsdException w:name="caption" w:uiPriority="35" w:semiHidden="1" w:unhideWhenUsed="1" w:qFormat="1"/>
     <w:lsdException w:name="table of figures" w:semiHidden="1" w:unhideWhenUsed="1"/>
     <w:lsdException w:name="envelope address" w:semiHidden="1" w:unhideWhenUsed="1"/>
     <w:lsdException w:name="envelope return" w:semiHidden="1" w:unhideWhenUsed="1"/>
@@ -1089,8 +1303,8 @@
     <w:lsdException w:name="Title" w:uiPriority="10" w:qFormat="1"/>
     <w:lsdException w:name="Closing" w:semiHidden="1" w:unhideWhenUsed="1"/>
     <w:lsdException w:name="Signature" w:semiHidden="1" w:unhideWhenUsed="1"/>
-    <w:lsdException w:name="Default Paragraph Font" w:semiHidden="1" w:uiPriority="1" w:unhideWhenUsed="1"/>
-    <w:lsdException w:name="Body Text" w:semiHidden="1" w:uiPriority="1" w:unhideWhenUsed="1" w:qFormat="1"/>
+    <w:lsdException w:name="Default Paragraph Font" w:uiPriority="1" w:semiHidden="1" w:unhideWhenUsed="1"/>
+    <w:lsdException w:name="Body Text" w:uiPriority="1" w:semiHidden="1" w:unhideWhenUsed="1" w:qFormat="1"/>
     <w:lsdException w:name="Body Text Indent" w:semiHidden="1" w:unhideWhenUsed="1"/>
     <w:lsdException w:name="List Continue" w:semiHidden="1" w:unhideWhenUsed="1"/>
     <w:lsdException w:name="List Continue 2" w:semiHidden="1" w:unhideWhenUsed="1"/>
@@ -1289,8 +1503,8 @@
     <w:lsdException w:name="Subtle Reference" w:uiPriority="31" w:qFormat="1"/>
     <w:lsdException w:name="Intense Reference" w:uiPriority="32" w:qFormat="1"/>
     <w:lsdException w:name="Book Title" w:uiPriority="33" w:qFormat="1"/>
-    <w:lsdException w:name="Bibliography" w:semiHidden="1" w:uiPriority="37" w:unhideWhenUsed="1"/>
-    <w:lsdException w:name="TOC Heading" w:semiHidden="1" w:uiPriority="39" w:unhideWhenUsed="1" w:qFormat="1"/>
+    <w:lsdException w:name="Bibliography" w:uiPriority="37" w:semiHidden="1" w:unhideWhenUsed="1"/>
+    <w:lsdException w:name="TOC Heading" w:uiPriority="39" w:semiHidden="1" w:unhideWhenUsed="1" w:qFormat="1"/>
     <w:lsdException w:name="Plain Table 1" w:uiPriority="41"/>
     <w:lsdException w:name="Plain Table 2" w:uiPriority="42"/>
     <w:lsdException w:name="Plain Table 3" w:uiPriority="43"/>
@@ -1400,18 +1614,32 @@
     <w:lsdException w:name="Hashtag" w:semiHidden="1" w:unhideWhenUsed="1"/>
     <w:lsdException w:name="Unresolved Mention" w:semiHidden="1" w:unhideWhenUsed="1"/>
   </w:latentStyles>
-  <w:style w:type="paragraph" w:default="1" w:styleId="Normal">
+  <w:style w:type="paragraph" w:styleId="Normal" w:default="1">
     <w:name w:val="Normal"/>
     <w:qFormat/>
-  </w:style>
-  <w:style w:type="paragraph" w:styleId="Heading1">
-    <w:name w:val="heading 1"/>
+    <w:pPr>
+      <w:widowControl/>
+      <w:bidi w:val="0"/>
+      <w:spacing w:lineRule="auto" w:line="276"/>
+      <w:jc w:val="left"/>
+    </w:pPr>
+    <w:rPr>
+      <w:rFonts w:ascii="Arial" w:hAnsi="Arial" w:eastAsia="Arial" w:cs="Arial"/>
+      <w:color w:val="auto"/>
+      <w:kern w:val="0"/>
+      <w:sz w:val="22"/>
+      <w:szCs w:val="22"/>
+      <w:lang w:val="fr-FR" w:eastAsia="fr-FR" w:bidi="ar-SA"/>
+    </w:rPr>
+  </w:style>
+  <w:style w:type="paragraph" w:styleId="Titre1">
+    <w:name w:val="Heading 1"/>
     <w:basedOn w:val="Normal"/>
     <w:next w:val="Normal"/>
     <w:uiPriority w:val="9"/>
     <w:qFormat/>
     <w:pPr>
-      <w:keepNext/>
+      <w:keepNext w:val="true"/>
       <w:keepLines/>
       <w:spacing w:before="400" w:after="120"/>
       <w:outlineLvl w:val="0"/>
@@ -1421,15 +1649,15 @@
       <w:szCs w:val="40"/>
     </w:rPr>
   </w:style>
-  <w:style w:type="paragraph" w:styleId="Heading2">
-    <w:name w:val="heading 2"/>
+  <w:style w:type="paragraph" w:styleId="Titre2">
+    <w:name w:val="Heading 2"/>
     <w:basedOn w:val="Normal"/>
     <w:next w:val="Normal"/>
     <w:uiPriority w:val="9"/>
     <w:unhideWhenUsed/>
     <w:qFormat/>
     <w:pPr>
-      <w:keepNext/>
+      <w:keepNext w:val="true"/>
       <w:keepLines/>
       <w:spacing w:before="360" w:after="120"/>
       <w:outlineLvl w:val="1"/>
@@ -1439,8 +1667,8 @@
       <w:szCs w:val="32"/>
     </w:rPr>
   </w:style>
-  <w:style w:type="paragraph" w:styleId="Heading3">
-    <w:name w:val="heading 3"/>
+  <w:style w:type="paragraph" w:styleId="Titre3">
+    <w:name w:val="Heading 3"/>
     <w:basedOn w:val="Normal"/>
     <w:next w:val="Normal"/>
     <w:uiPriority w:val="9"/>
@@ -1448,7 +1676,7 @@
     <w:unhideWhenUsed/>
     <w:qFormat/>
     <w:pPr>
-      <w:keepNext/>
+      <w:keepNext w:val="true"/>
       <w:keepLines/>
       <w:spacing w:before="320" w:after="80"/>
       <w:outlineLvl w:val="2"/>
@@ -1459,8 +1687,8 @@
       <w:szCs w:val="28"/>
     </w:rPr>
   </w:style>
-  <w:style w:type="paragraph" w:styleId="Heading4">
-    <w:name w:val="heading 4"/>
+  <w:style w:type="paragraph" w:styleId="Titre4">
+    <w:name w:val="Heading 4"/>
     <w:basedOn w:val="Normal"/>
     <w:next w:val="Normal"/>
     <w:uiPriority w:val="9"/>
@@ -1468,7 +1696,7 @@
     <w:unhideWhenUsed/>
     <w:qFormat/>
     <w:pPr>
-      <w:keepNext/>
+      <w:keepNext w:val="true"/>
       <w:keepLines/>
       <w:spacing w:before="280" w:after="80"/>
       <w:outlineLvl w:val="3"/>
@@ -1479,8 +1707,8 @@
       <w:szCs w:val="24"/>
     </w:rPr>
   </w:style>
-  <w:style w:type="paragraph" w:styleId="Heading5">
-    <w:name w:val="heading 5"/>
+  <w:style w:type="paragraph" w:styleId="Titre5">
+    <w:name w:val="Heading 5"/>
     <w:basedOn w:val="Normal"/>
     <w:next w:val="Normal"/>
     <w:uiPriority w:val="9"/>
@@ -1488,7 +1716,7 @@
     <w:unhideWhenUsed/>
     <w:qFormat/>
     <w:pPr>
-      <w:keepNext/>
+      <w:keepNext w:val="true"/>
       <w:keepLines/>
       <w:spacing w:before="240" w:after="80"/>
       <w:outlineLvl w:val="4"/>
@@ -1497,8 +1725,8 @@
       <w:color w:val="666666"/>
     </w:rPr>
   </w:style>
-  <w:style w:type="paragraph" w:styleId="Heading6">
-    <w:name w:val="heading 6"/>
+  <w:style w:type="paragraph" w:styleId="Titre6">
+    <w:name w:val="Heading 6"/>
     <w:basedOn w:val="Normal"/>
     <w:next w:val="Normal"/>
     <w:uiPriority w:val="9"/>
@@ -1506,7 +1734,7 @@
     <w:unhideWhenUsed/>
     <w:qFormat/>
     <w:pPr>
-      <w:keepNext/>
+      <w:keepNext w:val="true"/>
       <w:keepLines/>
       <w:spacing w:before="240" w:after="80"/>
       <w:outlineLvl w:val="5"/>
@@ -1516,11 +1744,294 @@
       <w:color w:val="666666"/>
     </w:rPr>
   </w:style>
-  <w:style w:type="character" w:default="1" w:styleId="DefaultParagraphFont">
+  <w:style w:type="character" w:styleId="DefaultParagraphFont" w:default="1">
     <w:name w:val="Default Paragraph Font"/>
     <w:uiPriority w:val="1"/>
     <w:semiHidden/>
     <w:unhideWhenUsed/>
+    <w:qFormat/>
+    <w:rPr/>
+  </w:style>
+  <w:style w:type="character" w:styleId="BodyTextChar" w:customStyle="1">
+    <w:name w:val="Body Text Char"/>
+    <w:basedOn w:val="DefaultParagraphFont"/>
+    <w:link w:val="BodyText"/>
+    <w:uiPriority w:val="1"/>
+    <w:semiHidden/>
+    <w:qFormat/>
+    <w:rsid w:val="00f7457a"/>
+    <w:rPr>
+      <w:sz w:val="24"/>
+      <w:szCs w:val="24"/>
+      <w:lang w:val="fr-FR" w:bidi="fr-FR"/>
+    </w:rPr>
+  </w:style>
+  <w:style w:type="character" w:styleId="BalloonTextChar" w:customStyle="1">
+    <w:name w:val="Balloon Text Char"/>
+    <w:basedOn w:val="DefaultParagraphFont"/>
+    <w:link w:val="BalloonText"/>
+    <w:uiPriority w:val="99"/>
+    <w:semiHidden/>
+    <w:qFormat/>
+    <w:rsid w:val="00f7457a"/>
+    <w:rPr>
+      <w:rFonts w:ascii="Segoe UI" w:hAnsi="Segoe UI" w:cs="Segoe UI"/>
+      <w:sz w:val="18"/>
+      <w:szCs w:val="18"/>
+    </w:rPr>
+  </w:style>
+  <w:style w:type="character" w:styleId="HeaderChar" w:customStyle="1">
+    <w:name w:val="Header Char"/>
+    <w:basedOn w:val="DefaultParagraphFont"/>
+    <w:link w:val="Header"/>
+    <w:uiPriority w:val="99"/>
+    <w:qFormat/>
+    <w:rsid w:val="0009382a"/>
+    <w:rPr/>
+  </w:style>
+  <w:style w:type="character" w:styleId="FooterChar" w:customStyle="1">
+    <w:name w:val="Footer Char"/>
+    <w:basedOn w:val="DefaultParagraphFont"/>
+    <w:link w:val="Footer"/>
+    <w:uiPriority w:val="99"/>
+    <w:qFormat/>
+    <w:rsid w:val="0009382a"/>
+    <w:rPr/>
+  </w:style>
+  <w:style w:type="character" w:styleId="ListLabel1">
+    <w:name w:val="ListLabel 1"/>
+    <w:qFormat/>
+    <w:rPr>
+      <w:u w:val="none"/>
+    </w:rPr>
+  </w:style>
+  <w:style w:type="character" w:styleId="ListLabel2">
+    <w:name w:val="ListLabel 2"/>
+    <w:qFormat/>
+    <w:rPr>
+      <w:u w:val="none"/>
+    </w:rPr>
+  </w:style>
+  <w:style w:type="character" w:styleId="ListLabel3">
+    <w:name w:val="ListLabel 3"/>
+    <w:qFormat/>
+    <w:rPr>
+      <w:u w:val="none"/>
+    </w:rPr>
+  </w:style>
+  <w:style w:type="character" w:styleId="ListLabel4">
+    <w:name w:val="ListLabel 4"/>
+    <w:qFormat/>
+    <w:rPr>
+      <w:u w:val="none"/>
+    </w:rPr>
+  </w:style>
+  <w:style w:type="character" w:styleId="ListLabel5">
+    <w:name w:val="ListLabel 5"/>
+    <w:qFormat/>
+    <w:rPr>
+      <w:u w:val="none"/>
+    </w:rPr>
+  </w:style>
+  <w:style w:type="character" w:styleId="ListLabel6">
+    <w:name w:val="ListLabel 6"/>
+    <w:qFormat/>
+    <w:rPr>
+      <w:u w:val="none"/>
+    </w:rPr>
+  </w:style>
+  <w:style w:type="character" w:styleId="ListLabel7">
+    <w:name w:val="ListLabel 7"/>
+    <w:qFormat/>
+    <w:rPr>
+      <w:u w:val="none"/>
+    </w:rPr>
+  </w:style>
+  <w:style w:type="character" w:styleId="ListLabel8">
+    <w:name w:val="ListLabel 8"/>
+    <w:qFormat/>
+    <w:rPr>
+      <w:u w:val="none"/>
+    </w:rPr>
+  </w:style>
+  <w:style w:type="character" w:styleId="ListLabel9">
+    <w:name w:val="ListLabel 9"/>
+    <w:qFormat/>
+    <w:rPr>
+      <w:u w:val="none"/>
+    </w:rPr>
+  </w:style>
+  <w:style w:type="paragraph" w:styleId="Titre">
+    <w:name w:val="Titre"/>
+    <w:basedOn w:val="Normal"/>
+    <w:next w:val="Corpsdetexte"/>
+    <w:qFormat/>
+    <w:pPr>
+      <w:keepNext w:val="true"/>
+      <w:spacing w:before="240" w:after="120"/>
+    </w:pPr>
+    <w:rPr>
+      <w:rFonts w:ascii="Liberation Sans" w:hAnsi="Liberation Sans" w:eastAsia="Noto Sans CJK SC" w:cs="Lohit Devanagari"/>
+      <w:sz w:val="28"/>
+      <w:szCs w:val="28"/>
+    </w:rPr>
+  </w:style>
+  <w:style w:type="paragraph" w:styleId="Corpsdetexte">
+    <w:name w:val="Body Text"/>
+    <w:basedOn w:val="Normal"/>
+    <w:link w:val="BodyTextChar"/>
+    <w:uiPriority w:val="1"/>
+    <w:semiHidden/>
+    <w:unhideWhenUsed/>
+    <w:qFormat/>
+    <w:rsid w:val="00f7457a"/>
+    <w:pPr>
+      <w:widowControl w:val="false"/>
+      <w:spacing w:lineRule="auto" w:line="240"/>
+    </w:pPr>
+    <w:rPr>
+      <w:sz w:val="24"/>
+      <w:szCs w:val="24"/>
+      <w:lang w:val="fr-FR" w:bidi="fr-FR"/>
+    </w:rPr>
+  </w:style>
+  <w:style w:type="paragraph" w:styleId="Liste">
+    <w:name w:val="List"/>
+    <w:basedOn w:val="Corpsdetexte"/>
+    <w:pPr/>
+    <w:rPr>
+      <w:rFonts w:cs="Lohit Devanagari"/>
+    </w:rPr>
+  </w:style>
+  <w:style w:type="paragraph" w:styleId="Lgende">
+    <w:name w:val="Caption"/>
+    <w:basedOn w:val="Normal"/>
+    <w:qFormat/>
+    <w:pPr>
+      <w:suppressLineNumbers/>
+      <w:spacing w:before="120" w:after="120"/>
+    </w:pPr>
+    <w:rPr>
+      <w:rFonts w:cs="Lohit Devanagari"/>
+      <w:i/>
+      <w:iCs/>
+      <w:sz w:val="24"/>
+      <w:szCs w:val="24"/>
+    </w:rPr>
+  </w:style>
+  <w:style w:type="paragraph" w:styleId="Index">
+    <w:name w:val="Index"/>
+    <w:basedOn w:val="Normal"/>
+    <w:qFormat/>
+    <w:pPr>
+      <w:suppressLineNumbers/>
+    </w:pPr>
+    <w:rPr>
+      <w:rFonts w:cs="Lohit Devanagari"/>
+    </w:rPr>
+  </w:style>
+  <w:style w:type="paragraph" w:styleId="Titreprincipal">
+    <w:name w:val="Title"/>
+    <w:basedOn w:val="Normal"/>
+    <w:next w:val="Normal"/>
+    <w:uiPriority w:val="10"/>
+    <w:qFormat/>
+    <w:pPr>
+      <w:keepNext w:val="true"/>
+      <w:keepLines/>
+      <w:spacing w:before="0" w:after="60"/>
+    </w:pPr>
+    <w:rPr>
+      <w:sz w:val="52"/>
+      <w:szCs w:val="52"/>
+    </w:rPr>
+  </w:style>
+  <w:style w:type="paragraph" w:styleId="Soustitre">
+    <w:name w:val="Subtitle"/>
+    <w:basedOn w:val="Normal"/>
+    <w:next w:val="Normal"/>
+    <w:uiPriority w:val="11"/>
+    <w:qFormat/>
+    <w:pPr>
+      <w:keepNext w:val="true"/>
+      <w:keepLines/>
+      <w:spacing w:before="0" w:after="320"/>
+    </w:pPr>
+    <w:rPr>
+      <w:color w:val="666666"/>
+      <w:sz w:val="30"/>
+      <w:szCs w:val="30"/>
+    </w:rPr>
+  </w:style>
+  <w:style w:type="paragraph" w:styleId="ListParagraph">
+    <w:name w:val="List Paragraph"/>
+    <w:basedOn w:val="Normal"/>
+    <w:uiPriority w:val="34"/>
+    <w:qFormat/>
+    <w:rsid w:val="00c157a7"/>
+    <w:pPr>
+      <w:spacing w:before="0" w:after="0"/>
+      <w:ind w:left="720" w:hanging="0"/>
+      <w:contextualSpacing/>
+    </w:pPr>
+    <w:rPr/>
+  </w:style>
+  <w:style w:type="paragraph" w:styleId="BalloonText">
+    <w:name w:val="Balloon Text"/>
+    <w:basedOn w:val="Normal"/>
+    <w:link w:val="BalloonTextChar"/>
+    <w:uiPriority w:val="99"/>
+    <w:semiHidden/>
+    <w:unhideWhenUsed/>
+    <w:qFormat/>
+    <w:rsid w:val="00f7457a"/>
+    <w:pPr>
+      <w:spacing w:lineRule="auto" w:line="240"/>
+    </w:pPr>
+    <w:rPr>
+      <w:rFonts w:ascii="Segoe UI" w:hAnsi="Segoe UI" w:cs="Segoe UI"/>
+      <w:sz w:val="18"/>
+      <w:szCs w:val="18"/>
+    </w:rPr>
+  </w:style>
+  <w:style w:type="paragraph" w:styleId="Entte">
+    <w:name w:val="Header"/>
+    <w:basedOn w:val="Normal"/>
+    <w:link w:val="HeaderChar"/>
+    <w:uiPriority w:val="99"/>
+    <w:unhideWhenUsed/>
+    <w:rsid w:val="0009382a"/>
+    <w:pPr>
+      <w:tabs>
+        <w:tab w:val="center" w:pos="4536" w:leader="none"/>
+        <w:tab w:val="right" w:pos="9072" w:leader="none"/>
+      </w:tabs>
+      <w:spacing w:lineRule="auto" w:line="240"/>
+    </w:pPr>
+    <w:rPr/>
+  </w:style>
+  <w:style w:type="paragraph" w:styleId="Pieddepage">
+    <w:name w:val="Footer"/>
+    <w:basedOn w:val="Normal"/>
+    <w:link w:val="FooterChar"/>
+    <w:uiPriority w:val="99"/>
+    <w:unhideWhenUsed/>
+    <w:rsid w:val="0009382a"/>
+    <w:pPr>
+      <w:tabs>
+        <w:tab w:val="center" w:pos="4536" w:leader="none"/>
+        <w:tab w:val="right" w:pos="9072" w:leader="none"/>
+      </w:tabs>
+      <w:spacing w:lineRule="auto" w:line="240"/>
+    </w:pPr>
+    <w:rPr/>
+  </w:style>
+  <w:style w:type="numbering" w:styleId="NoList" w:default="1">
+    <w:name w:val="No List"/>
+    <w:uiPriority w:val="99"/>
+    <w:semiHidden/>
+    <w:unhideWhenUsed/>
+    <w:qFormat/>
   </w:style>
   <w:style w:type="table" w:default="1" w:styleId="TableNormal">
     <w:name w:val="Normal Table"/>
@@ -1537,190 +2048,29 @@
       </w:tblCellMar>
     </w:tblPr>
   </w:style>
-  <w:style w:type="numbering" w:default="1" w:styleId="NoList">
-    <w:name w:val="No List"/>
-    <w:uiPriority w:val="99"/>
-    <w:semiHidden/>
-    <w:unhideWhenUsed/>
-  </w:style>
-  <w:style w:type="paragraph" w:styleId="Title">
-    <w:name w:val="Title"/>
-    <w:basedOn w:val="Normal"/>
-    <w:next w:val="Normal"/>
-    <w:uiPriority w:val="10"/>
-    <w:qFormat/>
-    <w:pPr>
-      <w:keepNext/>
-      <w:keepLines/>
-      <w:spacing w:after="60"/>
-    </w:pPr>
-    <w:rPr>
-      <w:sz w:val="52"/>
-      <w:szCs w:val="52"/>
-    </w:rPr>
-  </w:style>
-  <w:style w:type="paragraph" w:styleId="Subtitle">
-    <w:name w:val="Subtitle"/>
-    <w:basedOn w:val="Normal"/>
-    <w:next w:val="Normal"/>
-    <w:uiPriority w:val="11"/>
-    <w:qFormat/>
-    <w:pPr>
-      <w:keepNext/>
-      <w:keepLines/>
-      <w:spacing w:after="320"/>
-    </w:pPr>
-    <w:rPr>
-      <w:color w:val="666666"/>
-      <w:sz w:val="30"/>
-      <w:szCs w:val="30"/>
-    </w:rPr>
-  </w:style>
-  <w:style w:type="paragraph" w:styleId="ListParagraph">
-    <w:name w:val="List Paragraph"/>
-    <w:basedOn w:val="Normal"/>
-    <w:uiPriority w:val="34"/>
-    <w:qFormat/>
-    <w:rsid w:val="00C157A7"/>
-    <w:pPr>
-      <w:ind w:left="720"/>
-      <w:contextualSpacing/>
-    </w:pPr>
-  </w:style>
-  <w:style w:type="paragraph" w:styleId="BodyText">
-    <w:name w:val="Body Text"/>
-    <w:basedOn w:val="Normal"/>
-    <w:link w:val="BodyTextChar"/>
-    <w:uiPriority w:val="1"/>
-    <w:semiHidden/>
-    <w:unhideWhenUsed/>
-    <w:qFormat/>
-    <w:rsid w:val="00F7457A"/>
-    <w:pPr>
-      <w:widowControl w:val="0"/>
-      <w:autoSpaceDE w:val="0"/>
-      <w:autoSpaceDN w:val="0"/>
-      <w:spacing w:line="240" w:lineRule="auto"/>
-    </w:pPr>
-    <w:rPr>
-      <w:sz w:val="24"/>
-      <w:szCs w:val="24"/>
-      <w:lang w:val="fr-FR" w:bidi="fr-FR"/>
-    </w:rPr>
-  </w:style>
-  <w:style w:type="character" w:customStyle="1" w:styleId="BodyTextChar">
-    <w:name w:val="Body Text Char"/>
-    <w:basedOn w:val="DefaultParagraphFont"/>
-    <w:link w:val="BodyText"/>
-    <w:uiPriority w:val="1"/>
-    <w:semiHidden/>
-    <w:rsid w:val="00F7457A"/>
-    <w:rPr>
-      <w:sz w:val="24"/>
-      <w:szCs w:val="24"/>
-      <w:lang w:val="fr-FR" w:bidi="fr-FR"/>
-    </w:rPr>
-  </w:style>
   <w:style w:type="table" w:styleId="TableGrid">
     <w:name w:val="Table Grid"/>
     <w:basedOn w:val="TableNormal"/>
     <w:uiPriority w:val="39"/>
-    <w:rsid w:val="00F7457A"/>
+    <w:rsid w:val="00f7457a"/>
     <w:pPr>
-      <w:widowControl w:val="0"/>
-      <w:autoSpaceDE w:val="0"/>
-      <w:autoSpaceDN w:val="0"/>
       <w:spacing w:line="240" w:lineRule="auto"/>
     </w:pPr>
     <w:rPr>
-      <w:rFonts w:asciiTheme="minorHAnsi" w:eastAsiaTheme="minorHAnsi" w:hAnsiTheme="minorHAnsi" w:cstheme="minorBidi"/>
+      <w:rFonts w:asciiTheme="minorHAnsi" w:hAnsiTheme="minorHAnsi" w:eastAsiaTheme="minorHAnsi" w:cstheme="minorBidi"/>
       <w:lang w:val="en-US" w:eastAsia="en-US"/>
     </w:rPr>
     <w:tblPr>
       <w:tblInd w:w="0" w:type="nil"/>
       <w:tblBorders>
-        <w:top w:val="single" w:sz="4" w:space="0" w:color="auto"/>
-        <w:left w:val="single" w:sz="4" w:space="0" w:color="auto"/>
-        <w:bottom w:val="single" w:sz="4" w:space="0" w:color="auto"/>
-        <w:right w:val="single" w:sz="4" w:space="0" w:color="auto"/>
-        <w:insideH w:val="single" w:sz="4" w:space="0" w:color="auto"/>
-        <w:insideV w:val="single" w:sz="4" w:space="0" w:color="auto"/>
+        <w:top w:val="single" w:color="auto" w:sz="4" w:space="0"/>
+        <w:left w:val="single" w:color="auto" w:sz="4" w:space="0"/>
+        <w:bottom w:val="single" w:color="auto" w:sz="4" w:space="0"/>
+        <w:right w:val="single" w:color="auto" w:sz="4" w:space="0"/>
+        <w:insideH w:val="single" w:color="auto" w:sz="4" w:space="0"/>
+        <w:insideV w:val="single" w:color="auto" w:sz="4" w:space="0"/>
       </w:tblBorders>
     </w:tblPr>
-  </w:style>
-  <w:style w:type="paragraph" w:styleId="BalloonText">
-    <w:name w:val="Balloon Text"/>
-    <w:basedOn w:val="Normal"/>
-    <w:link w:val="BalloonTextChar"/>
-    <w:uiPriority w:val="99"/>
-    <w:semiHidden/>
-    <w:unhideWhenUsed/>
-    <w:rsid w:val="00F7457A"/>
-    <w:pPr>
-      <w:spacing w:line="240" w:lineRule="auto"/>
-    </w:pPr>
-    <w:rPr>
-      <w:rFonts w:ascii="Segoe UI" w:hAnsi="Segoe UI" w:cs="Segoe UI"/>
-      <w:sz w:val="18"/>
-      <w:szCs w:val="18"/>
-    </w:rPr>
-  </w:style>
-  <w:style w:type="character" w:customStyle="1" w:styleId="BalloonTextChar">
-    <w:name w:val="Balloon Text Char"/>
-    <w:basedOn w:val="DefaultParagraphFont"/>
-    <w:link w:val="BalloonText"/>
-    <w:uiPriority w:val="99"/>
-    <w:semiHidden/>
-    <w:rsid w:val="00F7457A"/>
-    <w:rPr>
-      <w:rFonts w:ascii="Segoe UI" w:hAnsi="Segoe UI" w:cs="Segoe UI"/>
-      <w:sz w:val="18"/>
-      <w:szCs w:val="18"/>
-    </w:rPr>
-  </w:style>
-  <w:style w:type="paragraph" w:styleId="Header">
-    <w:name w:val="header"/>
-    <w:basedOn w:val="Normal"/>
-    <w:link w:val="HeaderChar"/>
-    <w:uiPriority w:val="99"/>
-    <w:unhideWhenUsed/>
-    <w:rsid w:val="0009382A"/>
-    <w:pPr>
-      <w:tabs>
-        <w:tab w:val="center" w:pos="4536"/>
-        <w:tab w:val="right" w:pos="9072"/>
-      </w:tabs>
-      <w:spacing w:line="240" w:lineRule="auto"/>
-    </w:pPr>
-  </w:style>
-  <w:style w:type="character" w:customStyle="1" w:styleId="HeaderChar">
-    <w:name w:val="Header Char"/>
-    <w:basedOn w:val="DefaultParagraphFont"/>
-    <w:link w:val="Header"/>
-    <w:uiPriority w:val="99"/>
-    <w:rsid w:val="0009382A"/>
-  </w:style>
-  <w:style w:type="paragraph" w:styleId="Footer">
-    <w:name w:val="footer"/>
-    <w:basedOn w:val="Normal"/>
-    <w:link w:val="FooterChar"/>
-    <w:uiPriority w:val="99"/>
-    <w:unhideWhenUsed/>
-    <w:rsid w:val="0009382A"/>
-    <w:pPr>
-      <w:tabs>
-        <w:tab w:val="center" w:pos="4536"/>
-        <w:tab w:val="right" w:pos="9072"/>
-      </w:tabs>
-      <w:spacing w:line="240" w:lineRule="auto"/>
-    </w:pPr>
-  </w:style>
-  <w:style w:type="character" w:customStyle="1" w:styleId="FooterChar">
-    <w:name w:val="Footer Char"/>
-    <w:basedOn w:val="DefaultParagraphFont"/>
-    <w:link w:val="Footer"/>
-    <w:uiPriority w:val="99"/>
-    <w:rsid w:val="0009382A"/>
   </w:style>
 </w:styles>
 </file>

--- a/rapport_séance_de_TP_numéro_1_2.docx
+++ b/rapport_séance_de_TP_numéro_1_2.docx
@@ -108,7 +108,6 @@
         <w:keepNext w:val="false"/>
         <w:keepLines w:val="false"/>
         <w:widowControl w:val="false"/>
-        <w:pBdr/>
         <w:shd w:val="clear" w:fill="auto"/>
         <w:spacing w:lineRule="auto" w:line="240" w:before="0" w:after="0"/>
         <w:ind w:left="0" w:right="0" w:hanging="0"/>
@@ -147,7 +146,6 @@
           <w:sz w:val="20"/>
           <w:szCs w:val="20"/>
           <w:u w:val="none"/>
-          <w:shd w:fill="auto" w:val="clear"/>
           <w:vertAlign w:val="baseline"/>
         </w:rPr>
       </w:r>
@@ -158,7 +156,6 @@
         <w:keepNext w:val="false"/>
         <w:keepLines w:val="false"/>
         <w:widowControl w:val="false"/>
-        <w:pBdr/>
         <w:shd w:val="clear" w:fill="auto"/>
         <w:spacing w:lineRule="auto" w:line="240" w:before="0" w:after="0"/>
         <w:ind w:left="0" w:right="0" w:hanging="0"/>
@@ -197,7 +194,6 @@
           <w:sz w:val="20"/>
           <w:szCs w:val="20"/>
           <w:u w:val="none"/>
-          <w:shd w:fill="auto" w:val="clear"/>
           <w:vertAlign w:val="baseline"/>
         </w:rPr>
       </w:r>
@@ -208,7 +204,6 @@
         <w:keepNext w:val="false"/>
         <w:keepLines w:val="false"/>
         <w:widowControl w:val="false"/>
-        <w:pBdr/>
         <w:shd w:val="clear" w:fill="auto"/>
         <w:spacing w:lineRule="auto" w:line="240" w:before="0" w:after="0"/>
         <w:ind w:left="0" w:right="0" w:hanging="0"/>
@@ -247,7 +242,6 @@
           <w:sz w:val="20"/>
           <w:szCs w:val="20"/>
           <w:u w:val="none"/>
-          <w:shd w:fill="auto" w:val="clear"/>
           <w:vertAlign w:val="baseline"/>
         </w:rPr>
       </w:r>
@@ -258,7 +252,6 @@
         <w:keepNext w:val="false"/>
         <w:keepLines w:val="false"/>
         <w:widowControl w:val="false"/>
-        <w:pBdr/>
         <w:shd w:val="clear" w:fill="auto"/>
         <w:spacing w:lineRule="auto" w:line="240" w:before="0" w:after="0"/>
         <w:ind w:left="0" w:right="0" w:hanging="0"/>
@@ -297,7 +290,6 @@
           <w:sz w:val="14"/>
           <w:szCs w:val="14"/>
           <w:u w:val="none"/>
-          <w:shd w:fill="auto" w:val="clear"/>
           <w:vertAlign w:val="baseline"/>
         </w:rPr>
       </w:r>
@@ -333,7 +325,6 @@
         <w:keepNext w:val="false"/>
         <w:keepLines w:val="false"/>
         <w:widowControl w:val="false"/>
-        <w:pBdr/>
         <w:shd w:val="clear" w:fill="auto"/>
         <w:spacing w:lineRule="auto" w:line="240" w:before="0" w:after="0"/>
         <w:ind w:left="0" w:right="0" w:hanging="0"/>
@@ -372,7 +363,6 @@
           <w:sz w:val="20"/>
           <w:szCs w:val="20"/>
           <w:u w:val="none"/>
-          <w:shd w:fill="auto" w:val="clear"/>
           <w:vertAlign w:val="baseline"/>
         </w:rPr>
       </w:r>
@@ -383,7 +373,6 @@
         <w:keepNext w:val="false"/>
         <w:keepLines w:val="false"/>
         <w:widowControl w:val="false"/>
-        <w:pBdr/>
         <w:shd w:val="clear" w:fill="auto"/>
         <w:spacing w:lineRule="auto" w:line="240" w:before="0" w:after="0"/>
         <w:ind w:left="0" w:right="0" w:hanging="0"/>
@@ -422,7 +411,6 @@
           <w:sz w:val="20"/>
           <w:szCs w:val="20"/>
           <w:u w:val="none"/>
-          <w:shd w:fill="auto" w:val="clear"/>
           <w:vertAlign w:val="baseline"/>
         </w:rPr>
       </w:r>
@@ -433,7 +421,6 @@
         <w:keepNext w:val="false"/>
         <w:keepLines w:val="false"/>
         <w:widowControl w:val="false"/>
-        <w:pBdr/>
         <w:shd w:val="clear" w:fill="auto"/>
         <w:spacing w:lineRule="auto" w:line="240" w:before="0" w:after="0"/>
         <w:ind w:left="0" w:right="0" w:hanging="0"/>
@@ -472,7 +459,6 @@
           <w:sz w:val="20"/>
           <w:szCs w:val="20"/>
           <w:u w:val="none"/>
-          <w:shd w:fill="auto" w:val="clear"/>
           <w:vertAlign w:val="baseline"/>
         </w:rPr>
       </w:r>
@@ -483,7 +469,6 @@
         <w:keepNext w:val="false"/>
         <w:keepLines w:val="false"/>
         <w:widowControl w:val="false"/>
-        <w:pBdr/>
         <w:shd w:val="clear" w:fill="auto"/>
         <w:spacing w:lineRule="auto" w:line="240" w:before="0" w:after="0"/>
         <w:ind w:left="0" w:right="0" w:hanging="0"/>
@@ -522,7 +507,6 @@
           <w:sz w:val="20"/>
           <w:szCs w:val="20"/>
           <w:u w:val="none"/>
-          <w:shd w:fill="auto" w:val="clear"/>
           <w:vertAlign w:val="baseline"/>
         </w:rPr>
       </w:r>
@@ -533,7 +517,6 @@
         <w:keepNext w:val="false"/>
         <w:keepLines w:val="false"/>
         <w:widowControl w:val="false"/>
-        <w:pBdr/>
         <w:shd w:val="clear" w:fill="auto"/>
         <w:spacing w:lineRule="auto" w:line="240" w:before="0" w:after="0"/>
         <w:ind w:left="0" w:right="0" w:hanging="0"/>
@@ -572,7 +555,6 @@
           <w:sz w:val="20"/>
           <w:szCs w:val="20"/>
           <w:u w:val="none"/>
-          <w:shd w:fill="auto" w:val="clear"/>
           <w:vertAlign w:val="baseline"/>
         </w:rPr>
       </w:r>
@@ -583,7 +565,6 @@
         <w:keepNext w:val="false"/>
         <w:keepLines w:val="false"/>
         <w:widowControl w:val="false"/>
-        <w:pBdr/>
         <w:shd w:val="clear" w:fill="auto"/>
         <w:spacing w:lineRule="auto" w:line="240" w:before="0" w:after="0"/>
         <w:ind w:left="0" w:right="0" w:hanging="0"/>
@@ -634,7 +615,6 @@
         <w:keepNext w:val="false"/>
         <w:keepLines w:val="false"/>
         <w:widowControl w:val="false"/>
-        <w:pBdr/>
         <w:shd w:val="clear" w:fill="auto"/>
         <w:spacing w:lineRule="auto" w:line="240" w:before="0" w:after="0"/>
         <w:ind w:left="0" w:right="0" w:hanging="0"/>
@@ -673,7 +653,6 @@
           <w:sz w:val="20"/>
           <w:szCs w:val="20"/>
           <w:u w:val="none"/>
-          <w:shd w:fill="auto" w:val="clear"/>
           <w:vertAlign w:val="baseline"/>
         </w:rPr>
       </w:r>
@@ -684,7 +663,6 @@
         <w:keepNext w:val="false"/>
         <w:keepLines w:val="false"/>
         <w:widowControl w:val="false"/>
-        <w:pBdr/>
         <w:shd w:val="clear" w:fill="auto"/>
         <w:spacing w:lineRule="auto" w:line="240" w:before="8" w:after="0"/>
         <w:ind w:left="0" w:right="0" w:hanging="0"/>
@@ -723,7 +701,6 @@
           <w:sz w:val="26"/>
           <w:szCs w:val="26"/>
           <w:u w:val="none"/>
-          <w:shd w:fill="auto" w:val="clear"/>
           <w:vertAlign w:val="baseline"/>
         </w:rPr>
       </w:r>
@@ -1090,7 +1067,6 @@
               <w:keepNext w:val="false"/>
               <w:keepLines w:val="false"/>
               <w:widowControl w:val="false"/>
-              <w:pBdr/>
               <w:shd w:val="clear" w:fill="auto"/>
               <w:spacing w:lineRule="auto" w:line="240" w:before="0" w:after="0"/>
               <w:ind w:left="0" w:right="0" w:hanging="0"/>
@@ -1155,7 +1131,6 @@
               <w:keepNext w:val="false"/>
               <w:keepLines w:val="false"/>
               <w:widowControl w:val="false"/>
-              <w:pBdr/>
               <w:shd w:val="clear" w:fill="auto"/>
               <w:spacing w:lineRule="auto" w:line="240" w:before="0" w:after="0"/>
               <w:ind w:left="0" w:right="0" w:hanging="0"/>
@@ -1223,7 +1198,6 @@
               <w:keepNext w:val="false"/>
               <w:keepLines w:val="false"/>
               <w:widowControl w:val="false"/>
-              <w:pBdr/>
               <w:shd w:val="clear" w:fill="auto"/>
               <w:spacing w:lineRule="auto" w:line="240" w:before="0" w:after="0"/>
               <w:ind w:left="0" w:right="0" w:hanging="0"/>
@@ -1288,7 +1262,6 @@
               <w:keepNext w:val="false"/>
               <w:keepLines w:val="false"/>
               <w:widowControl w:val="false"/>
-              <w:pBdr/>
               <w:shd w:val="clear" w:fill="auto"/>
               <w:spacing w:lineRule="auto" w:line="240" w:before="0" w:after="0"/>
               <w:ind w:left="0" w:right="0" w:hanging="0"/>
@@ -1356,7 +1329,6 @@
               <w:keepNext w:val="false"/>
               <w:keepLines w:val="false"/>
               <w:widowControl w:val="false"/>
-              <w:pBdr/>
               <w:shd w:val="clear" w:fill="auto"/>
               <w:spacing w:lineRule="auto" w:line="240" w:before="0" w:after="0"/>
               <w:ind w:left="0" w:right="0" w:hanging="0"/>
@@ -1421,7 +1393,6 @@
               <w:keepNext w:val="false"/>
               <w:keepLines w:val="false"/>
               <w:widowControl w:val="false"/>
-              <w:pBdr/>
               <w:shd w:val="clear" w:fill="auto"/>
               <w:spacing w:lineRule="auto" w:line="240" w:before="0" w:after="0"/>
               <w:ind w:left="0" w:right="0" w:hanging="0"/>
@@ -1513,17 +1484,16 @@
       <w:pPr>
         <w:pStyle w:val="Normal"/>
         <w:spacing w:lineRule="auto" w:line="240" w:before="240" w:after="240"/>
+        <w:rPr/>
+      </w:pPr>
+      <w:bookmarkStart w:id="0" w:name="__DdeLink__58_1391847743"/>
+      <w:r>
         <w:rPr>
           <w:b/>
-          <w:b/>
-        </w:rPr>
-      </w:pPr>
-      <w:r>
-        <w:rPr>
-          <w:b/>
-        </w:rPr>
-        <w:t>TP 1</w:t>
-      </w:r>
+        </w:rPr>
+        <w:t>Séance 1</w:t>
+      </w:r>
+      <w:bookmarkEnd w:id="0"/>
     </w:p>
     <w:p>
       <w:pPr>
@@ -1610,16 +1580,13 @@
       <w:pPr>
         <w:pStyle w:val="Normal"/>
         <w:spacing w:lineRule="auto" w:line="240" w:before="240" w:after="240"/>
+        <w:rPr/>
+      </w:pPr>
+      <w:r>
         <w:rPr>
           <w:b/>
-          <w:b/>
-        </w:rPr>
-      </w:pPr>
-      <w:r>
-        <w:rPr>
-          <w:b/>
-        </w:rPr>
-        <w:t>TP2</w:t>
+        </w:rPr>
+        <w:t>Séance 2</w:t>
       </w:r>
     </w:p>
     <w:p>
@@ -1718,6 +1685,20 @@
       </w:pPr>
       <w:r>
         <w:rPr/>
+        <w:t xml:space="preserve">- </w:t>
+      </w:r>
+      <w:r>
+        <w:rPr/>
+        <w:t>Diagramme de Sequence</w:t>
+      </w:r>
+    </w:p>
+    <w:p>
+      <w:pPr>
+        <w:pStyle w:val="Normal"/>
+        <w:rPr/>
+      </w:pPr>
+      <w:r>
+        <w:rPr/>
       </w:r>
     </w:p>
     <w:p>
@@ -1773,28 +1754,55 @@
     <w:p>
       <w:pPr>
         <w:pStyle w:val="Normal"/>
+        <w:rPr/>
+      </w:pPr>
+      <w:r>
+        <w:rPr>
+          <w:u w:val="none"/>
+        </w:rPr>
+        <w:t>- mise en place d’une 1</w:t>
+      </w:r>
+      <w:r>
+        <w:rPr>
+          <w:u w:val="none"/>
+          <w:vertAlign w:val="superscript"/>
+        </w:rPr>
+        <w:t>er</w:t>
+      </w:r>
+      <w:r>
+        <w:rPr>
+          <w:u w:val="none"/>
+        </w:rPr>
+        <w:t xml:space="preserve"> version d’architecture de base de données</w:t>
+      </w:r>
+    </w:p>
+    <w:p>
+      <w:pPr>
+        <w:pStyle w:val="Normal"/>
+        <w:rPr/>
+      </w:pPr>
+      <w:r>
+        <w:rPr>
+          <w:u w:val="none"/>
+        </w:rPr>
+        <w:t xml:space="preserve">- </w:t>
+      </w:r>
+      <w:r>
+        <w:rPr>
+          <w:u w:val="none"/>
+        </w:rPr>
+        <w:t>Creation de l’interface de l’application</w:t>
+      </w:r>
+    </w:p>
+    <w:p>
+      <w:pPr>
+        <w:pStyle w:val="Normal"/>
         <w:rPr>
           <w:u w:val="single"/>
         </w:rPr>
       </w:pPr>
       <w:r>
-        <w:rPr>
-          <w:u w:val="none"/>
-        </w:rPr>
-        <w:t>- mise en place d’une 1</w:t>
-      </w:r>
-      <w:r>
-        <w:rPr>
-          <w:u w:val="none"/>
-          <w:vertAlign w:val="superscript"/>
-        </w:rPr>
-        <w:t>er</w:t>
-      </w:r>
-      <w:r>
-        <w:rPr>
-          <w:u w:val="none"/>
-        </w:rPr>
-        <w:t xml:space="preserve"> version d’architecture de base de données</w:t>
+        <w:rPr/>
       </w:r>
     </w:p>
     <w:p>
@@ -1806,24 +1814,30 @@
         </w:rPr>
       </w:pPr>
       <w:r>
-        <w:rPr/>
+        <w:rPr>
+          <w:u w:val="single"/>
+        </w:rPr>
       </w:r>
     </w:p>
     <w:p>
       <w:pPr>
         <w:pStyle w:val="Normal"/>
         <w:spacing w:lineRule="auto" w:line="240" w:before="240" w:after="240"/>
+        <w:rPr/>
+      </w:pPr>
+      <w:bookmarkStart w:id="1" w:name="_gjdgxs"/>
+      <w:bookmarkEnd w:id="1"/>
+      <w:r>
         <w:rPr>
           <w:u w:val="single"/>
         </w:rPr>
-      </w:pPr>
-      <w:bookmarkStart w:id="0" w:name="_gjdgxs"/>
-      <w:bookmarkEnd w:id="0"/>
-      <w:r>
-        <w:rPr>
-          <w:u w:val="single"/>
-        </w:rPr>
-        <w:t>Binôme Wenbi :</w:t>
+        <w:t xml:space="preserve">Wenbi : </w:t>
+      </w:r>
+      <w:r>
+        <w:rPr>
+          <w:u w:val="none"/>
+        </w:rPr>
+        <w:t xml:space="preserve"> </w:t>
       </w:r>
     </w:p>
     <w:p>
@@ -1832,8 +1846,115 @@
         <w:spacing w:lineRule="auto" w:line="240" w:before="240" w:after="240"/>
         <w:rPr/>
       </w:pPr>
-      <w:bookmarkStart w:id="1" w:name="_30j0zll"/>
-      <w:bookmarkEnd w:id="1"/>
+      <w:r>
+        <w:rPr>
+          <w:u w:val="none"/>
+        </w:rPr>
+        <w:t>-</w:t>
+      </w:r>
+      <w:r>
+        <w:rPr>
+          <w:u w:val="none"/>
+        </w:rPr>
+        <w:t>C</w:t>
+      </w:r>
+      <w:r>
+        <w:rPr>
+          <w:u w:val="none"/>
+        </w:rPr>
+        <w:t xml:space="preserve">réer le projet public sur github, avec Hakim, nous avons clone le projet de github mais nous arrivons pas push sur le serveur distant (en passant par ssh et http). </w:t>
+      </w:r>
+    </w:p>
+    <w:p>
+      <w:pPr>
+        <w:pStyle w:val="Normal"/>
+        <w:spacing w:lineRule="auto" w:line="240" w:before="240" w:after="240"/>
+        <w:rPr/>
+      </w:pPr>
+      <w:r>
+        <w:rPr>
+          <w:u w:val="none"/>
+        </w:rPr>
+        <w:t>-Installé MySQL sur pc et apachephp</w:t>
+      </w:r>
+    </w:p>
+    <w:p>
+      <w:pPr>
+        <w:pStyle w:val="Normal"/>
+        <w:spacing w:lineRule="auto" w:line="240" w:before="240" w:after="240"/>
+        <w:rPr/>
+      </w:pPr>
+      <w:r>
+        <w:rPr>
+          <w:u w:val="none"/>
+        </w:rPr>
+        <w:t xml:space="preserve">- </w:t>
+      </w:r>
+      <w:r>
+        <w:rPr>
+          <w:u w:val="none"/>
+        </w:rPr>
+        <w:t>test : on partagea la connexion en wifi, on arrive à accéder sur la page web à partir de téléphone</w:t>
+      </w:r>
+    </w:p>
+    <w:p>
+      <w:pPr>
+        <w:pStyle w:val="Normal"/>
+        <w:spacing w:lineRule="auto" w:line="240" w:before="240" w:after="240"/>
+        <w:rPr/>
+      </w:pPr>
+      <w:r>
+        <w:rPr>
+          <w:u w:val="none"/>
+        </w:rPr>
+        <w:t>- Diagramme de classe , Diagramme de cas d’utilisation</w:t>
+      </w:r>
+    </w:p>
+    <w:p>
+      <w:pPr>
+        <w:pStyle w:val="Normal"/>
+        <w:spacing w:lineRule="auto" w:line="240" w:before="240" w:after="240"/>
+        <w:rPr/>
+      </w:pPr>
+      <w:r>
+        <w:rPr>
+          <w:u w:val="none"/>
+        </w:rPr>
+        <w:t>- installer Docker et la volume LAMP : pour tester les requetes de sql.</w:t>
+      </w:r>
+    </w:p>
+    <w:p>
+      <w:pPr>
+        <w:pStyle w:val="Normal"/>
+        <w:spacing w:lineRule="auto" w:line="240" w:before="240" w:after="240"/>
+        <w:rPr>
+          <w:u w:val="none"/>
+        </w:rPr>
+      </w:pPr>
+      <w:r>
+        <w:rPr/>
+      </w:r>
+    </w:p>
+    <w:p>
+      <w:pPr>
+        <w:pStyle w:val="Normal"/>
+        <w:spacing w:lineRule="auto" w:line="240" w:before="240" w:after="240"/>
+        <w:rPr>
+          <w:u w:val="none"/>
+        </w:rPr>
+      </w:pPr>
+      <w:r>
+        <w:rPr/>
+      </w:r>
+    </w:p>
+    <w:p>
+      <w:pPr>
+        <w:pStyle w:val="Normal"/>
+        <w:spacing w:lineRule="auto" w:line="240" w:before="240" w:after="240"/>
+        <w:rPr/>
+      </w:pPr>
+      <w:bookmarkStart w:id="2" w:name="_30j0zll"/>
+      <w:bookmarkEnd w:id="2"/>
       <w:r>
         <w:rPr>
           <w:u w:val="single"/>
@@ -1873,7 +1994,6 @@
     <w:rPrDefault>
       <w:rPr>
         <w:rFonts w:ascii="Arial" w:hAnsi="Arial" w:eastAsia="Arial" w:cs="Arial"/>
-        <w:sz w:val="22"/>
         <w:szCs w:val="22"/>
         <w:lang w:val="fr-FR" w:eastAsia="zh-CN" w:bidi="hi-IN"/>
       </w:rPr>
@@ -1902,24 +2022,27 @@
   </w:style>
   <w:style w:type="paragraph" w:styleId="Titre1">
     <w:name w:val="Heading 1"/>
-    <w:basedOn w:val="Normal1"/>
     <w:next w:val="Normal"/>
     <w:uiPriority w:val="9"/>
     <w:qFormat/>
     <w:pPr>
       <w:keepNext w:val="true"/>
       <w:keepLines/>
+      <w:widowControl w:val="false"/>
       <w:spacing w:before="400" w:after="120"/>
       <w:outlineLvl w:val="0"/>
     </w:pPr>
     <w:rPr>
+      <w:rFonts w:ascii="Arial" w:hAnsi="Arial" w:eastAsia="Arial" w:cs="Arial"/>
+      <w:color w:val="auto"/>
+      <w:kern w:val="0"/>
       <w:sz w:val="40"/>
       <w:szCs w:val="40"/>
+      <w:lang w:val="fr-FR" w:eastAsia="zh-CN" w:bidi="hi-IN"/>
     </w:rPr>
   </w:style>
   <w:style w:type="paragraph" w:styleId="Titre2">
     <w:name w:val="Heading 2"/>
-    <w:basedOn w:val="Normal1"/>
     <w:next w:val="Normal"/>
     <w:uiPriority w:val="9"/>
     <w:unhideWhenUsed/>
@@ -1927,17 +2050,21 @@
     <w:pPr>
       <w:keepNext w:val="true"/>
       <w:keepLines/>
+      <w:widowControl w:val="false"/>
       <w:spacing w:before="360" w:after="120"/>
       <w:outlineLvl w:val="1"/>
     </w:pPr>
     <w:rPr>
+      <w:rFonts w:ascii="Arial" w:hAnsi="Arial" w:eastAsia="Arial" w:cs="Arial"/>
+      <w:color w:val="auto"/>
+      <w:kern w:val="0"/>
       <w:sz w:val="32"/>
       <w:szCs w:val="32"/>
+      <w:lang w:val="fr-FR" w:eastAsia="zh-CN" w:bidi="hi-IN"/>
     </w:rPr>
   </w:style>
   <w:style w:type="paragraph" w:styleId="Titre3">
     <w:name w:val="Heading 3"/>
-    <w:basedOn w:val="Normal1"/>
     <w:next w:val="Normal"/>
     <w:uiPriority w:val="9"/>
     <w:semiHidden/>
@@ -1946,18 +2073,21 @@
     <w:pPr>
       <w:keepNext w:val="true"/>
       <w:keepLines/>
+      <w:widowControl w:val="false"/>
       <w:spacing w:before="320" w:after="80"/>
       <w:outlineLvl w:val="2"/>
     </w:pPr>
     <w:rPr>
+      <w:rFonts w:ascii="Arial" w:hAnsi="Arial" w:eastAsia="Arial" w:cs="Arial"/>
       <w:color w:val="434343"/>
+      <w:kern w:val="0"/>
       <w:sz w:val="28"/>
       <w:szCs w:val="28"/>
+      <w:lang w:val="fr-FR" w:eastAsia="zh-CN" w:bidi="hi-IN"/>
     </w:rPr>
   </w:style>
   <w:style w:type="paragraph" w:styleId="Titre4">
     <w:name w:val="Heading 4"/>
-    <w:basedOn w:val="Normal1"/>
     <w:next w:val="Normal"/>
     <w:uiPriority w:val="9"/>
     <w:semiHidden/>
@@ -1966,18 +2096,21 @@
     <w:pPr>
       <w:keepNext w:val="true"/>
       <w:keepLines/>
+      <w:widowControl w:val="false"/>
       <w:spacing w:before="280" w:after="80"/>
       <w:outlineLvl w:val="3"/>
     </w:pPr>
     <w:rPr>
+      <w:rFonts w:ascii="Arial" w:hAnsi="Arial" w:eastAsia="Arial" w:cs="Arial"/>
       <w:color w:val="666666"/>
+      <w:kern w:val="0"/>
       <w:sz w:val="24"/>
       <w:szCs w:val="24"/>
+      <w:lang w:val="fr-FR" w:eastAsia="zh-CN" w:bidi="hi-IN"/>
     </w:rPr>
   </w:style>
   <w:style w:type="paragraph" w:styleId="Titre5">
     <w:name w:val="Heading 5"/>
-    <w:basedOn w:val="Normal1"/>
     <w:next w:val="Normal"/>
     <w:uiPriority w:val="9"/>
     <w:semiHidden/>
@@ -1986,16 +2119,21 @@
     <w:pPr>
       <w:keepNext w:val="true"/>
       <w:keepLines/>
+      <w:widowControl w:val="false"/>
       <w:spacing w:before="240" w:after="80"/>
       <w:outlineLvl w:val="4"/>
     </w:pPr>
     <w:rPr>
+      <w:rFonts w:ascii="Arial" w:hAnsi="Arial" w:eastAsia="Arial" w:cs="Arial"/>
       <w:color w:val="666666"/>
+      <w:kern w:val="0"/>
+      <w:sz w:val="22"/>
+      <w:szCs w:val="22"/>
+      <w:lang w:val="fr-FR" w:eastAsia="zh-CN" w:bidi="hi-IN"/>
     </w:rPr>
   </w:style>
   <w:style w:type="paragraph" w:styleId="Titre6">
     <w:name w:val="Heading 6"/>
-    <w:basedOn w:val="Normal1"/>
     <w:next w:val="Normal"/>
     <w:uiPriority w:val="9"/>
     <w:semiHidden/>
@@ -2004,12 +2142,18 @@
     <w:pPr>
       <w:keepNext w:val="true"/>
       <w:keepLines/>
+      <w:widowControl w:val="false"/>
       <w:spacing w:before="240" w:after="80"/>
       <w:outlineLvl w:val="5"/>
     </w:pPr>
     <w:rPr>
+      <w:rFonts w:ascii="Arial" w:hAnsi="Arial" w:eastAsia="Arial" w:cs="Arial"/>
       <w:i/>
       <w:color w:val="666666"/>
+      <w:kern w:val="0"/>
+      <w:sz w:val="22"/>
+      <w:szCs w:val="22"/>
+      <w:lang w:val="fr-FR" w:eastAsia="zh-CN" w:bidi="hi-IN"/>
     </w:rPr>
   </w:style>
   <w:style w:type="character" w:styleId="DefaultParagraphFont" w:default="1">
@@ -2083,7 +2227,6 @@
   </w:style>
   <w:style w:type="paragraph" w:styleId="Corpsdetexte">
     <w:name w:val="Body Text"/>
-    <w:basedOn w:val="Normal1"/>
     <w:link w:val="BodyTextChar"/>
     <w:uiPriority w:val="1"/>
     <w:semiHidden/>
@@ -2095,9 +2238,12 @@
       <w:spacing w:lineRule="auto" w:line="240"/>
     </w:pPr>
     <w:rPr>
+      <w:rFonts w:ascii="Arial" w:hAnsi="Arial" w:eastAsia="Arial" w:cs="Arial"/>
+      <w:color w:val="auto"/>
+      <w:kern w:val="0"/>
       <w:sz w:val="24"/>
       <w:szCs w:val="24"/>
-      <w:lang w:val="fr-FR" w:bidi="fr-FR"/>
+      <w:lang w:val="fr-FR" w:bidi="fr-FR" w:eastAsia="zh-CN"/>
     </w:rPr>
   </w:style>
   <w:style w:type="paragraph" w:styleId="Liste">
@@ -2135,7 +2281,7 @@
       <w:rFonts w:cs="Lohit Devanagari"/>
     </w:rPr>
   </w:style>
-  <w:style w:type="paragraph" w:styleId="Normal1" w:default="1">
+  <w:style w:type="paragraph" w:styleId="LOnormal" w:default="1">
     <w:name w:val="LO-normal"/>
     <w:qFormat/>
     <w:pPr>
@@ -2154,7 +2300,7 @@
   </w:style>
   <w:style w:type="paragraph" w:styleId="Titreprincipal">
     <w:name w:val="Title"/>
-    <w:basedOn w:val="Normal1"/>
+    <w:basedOn w:val="LOnormal"/>
     <w:next w:val="Normal"/>
     <w:uiPriority w:val="10"/>
     <w:qFormat/>
@@ -2170,7 +2316,7 @@
   </w:style>
   <w:style w:type="paragraph" w:styleId="Soustitre">
     <w:name w:val="Subtitle"/>
-    <w:basedOn w:val="Normal1"/>
+    <w:basedOn w:val="LOnormal"/>
     <w:next w:val="Normal"/>
     <w:uiPriority w:val="11"/>
     <w:qFormat/>
@@ -2187,7 +2333,7 @@
   </w:style>
   <w:style w:type="paragraph" w:styleId="ListParagraph">
     <w:name w:val="List Paragraph"/>
-    <w:basedOn w:val="Normal1"/>
+    <w:basedOn w:val="LOnormal"/>
     <w:uiPriority w:val="34"/>
     <w:qFormat/>
     <w:rsid w:val="00c157a7"/>
@@ -2200,7 +2346,7 @@
   </w:style>
   <w:style w:type="paragraph" w:styleId="BalloonText">
     <w:name w:val="Balloon Text"/>
-    <w:basedOn w:val="Normal1"/>
+    <w:basedOn w:val="LOnormal"/>
     <w:link w:val="BalloonTextChar"/>
     <w:uiPriority w:val="99"/>
     <w:semiHidden/>
@@ -2218,7 +2364,7 @@
   </w:style>
   <w:style w:type="paragraph" w:styleId="Entte">
     <w:name w:val="Header"/>
-    <w:basedOn w:val="Normal1"/>
+    <w:basedOn w:val="LOnormal"/>
     <w:link w:val="HeaderChar"/>
     <w:uiPriority w:val="99"/>
     <w:unhideWhenUsed/>
@@ -2234,7 +2380,7 @@
   </w:style>
   <w:style w:type="paragraph" w:styleId="Pieddepage">
     <w:name w:val="Footer"/>
-    <w:basedOn w:val="Normal1"/>
+    <w:basedOn w:val="LOnormal"/>
     <w:link w:val="FooterChar"/>
     <w:uiPriority w:val="99"/>
     <w:unhideWhenUsed/>
